--- a/x2022-08-Tahliye-HELTAS      18-01-2024 9 00/aa-durum-ornek13-2022.docx
+++ b/x2022-08-Tahliye-HELTAS      18-01-2024 9 00/aa-durum-ornek13-2022.docx
@@ -147,13 +147,7 @@
         <w:spacing w:after="0" w:line="240" w:lineRule="auto"/>
       </w:pPr>
       <w:r>
-        <w:t xml:space="preserve">Boş arsa </w:t>
-      </w:r>
-      <w:r>
-        <w:t>tahliyesinde</w:t>
-      </w:r>
-      <w:r>
-        <w:t xml:space="preserve">; </w:t>
+        <w:t xml:space="preserve">Boş arsa tahliyesinde; </w:t>
       </w:r>
     </w:p>
     <w:p>
@@ -206,19 +200,7 @@
       </w:r>
       <w:proofErr w:type="gramEnd"/>
       <w:r>
-        <w:t xml:space="preserve"> süre bitiminden üç ay öncesinden </w:t>
-      </w:r>
-      <w:r>
-        <w:t>noterden “kiranın yenilenmeyeceği” ne dair</w:t>
-      </w:r>
-      <w:r>
-        <w:t xml:space="preserve"> (bildirim yoluyla fesih)</w:t>
-      </w:r>
-      <w:r>
-        <w:t xml:space="preserve"> bir ihtarname çekilir. </w:t>
-      </w:r>
-      <w:r>
-        <w:t xml:space="preserve">Bunu taraflardan biri yapabilir. Kira bitiş tarihinde kiracı </w:t>
+        <w:t xml:space="preserve"> süre bitiminden üç ay öncesinden noterden “kiranın yenilenmeyeceği” ne dair (bildirim yoluyla fesih) bir ihtarname çekilir. Bunu taraflardan biri yapabilir. Kira bitiş tarihinde kiracı </w:t>
       </w:r>
       <w:r>
         <w:t>mecuru boşaltmak zorundadır.</w:t>
@@ -237,16 +219,7 @@
         <w:t>F</w:t>
       </w:r>
       <w:r>
-        <w:t xml:space="preserve">esih bildirimi yapılmamışsa, </w:t>
-      </w:r>
-      <w:r>
-        <w:t>kira ilişkisi, kira bedeli hariç aynı şartlarla</w:t>
-      </w:r>
-      <w:r>
-        <w:t xml:space="preserve"> “belirsiz süreli” hale gelir.</w:t>
-      </w:r>
-      <w:r>
-        <w:t xml:space="preserve"> </w:t>
+        <w:t xml:space="preserve">esih bildirimi yapılmamışsa, kira ilişkisi, kira bedeli hariç aynı şartlarla “belirsiz süreli” hale gelir. </w:t>
       </w:r>
       <w:r>
         <w:rPr>
@@ -568,10 +541,7 @@
         <w:t xml:space="preserve"> istemesi gerekirken sadece “alacak” yazmış…. </w:t>
       </w:r>
       <w:r>
-        <w:t>Tokat İcra Müdürlüğü'nün 2022/7795 Esas sayılı dosyası ile hakkında tahliye talepli takip</w:t>
-      </w:r>
-      <w:r>
-        <w:t xml:space="preserve"> başlatıldı. (</w:t>
+        <w:t>Tokat İcra Müdürlüğü'nün 2022/7795 Esas sayılı dosyası ile hakkında tahliye talepli takip başlatıldı. (</w:t>
       </w:r>
       <w:proofErr w:type="gramStart"/>
       <w:r>
@@ -582,11 +552,21 @@
         <w:t xml:space="preserve"> tahliyeyi yazmamış belgeye)</w:t>
       </w:r>
       <w:r>
-        <w:t xml:space="preserve"> </w:t>
-      </w:r>
-      <w:r>
-        <w:t>Bu yanlışlıktan dolayı İLK DERECE MAHKEMESİ davayı reddetti.</w:t>
-      </w:r>
+        <w:t xml:space="preserve"> Bu yanlışlıktan dolayı İLK DERECE MAHKEMESİ davayı reddetti.</w:t>
+      </w:r>
+    </w:p>
+    <w:p>
+      <w:pPr>
+        <w:pStyle w:val="ListeParagraf"/>
+        <w:spacing w:after="0" w:line="240" w:lineRule="auto"/>
+        <w:ind w:left="708"/>
+        <w:rPr>
+          <w:rFonts w:ascii="Times New Roman" w:eastAsia="Times New Roman" w:hAnsi="Times New Roman" w:cs="Times New Roman"/>
+          <w:sz w:val="24"/>
+          <w:szCs w:val="24"/>
+          <w:lang w:eastAsia="tr-TR"/>
+        </w:rPr>
+      </w:pPr>
     </w:p>
     <w:p>
       <w:pPr>
@@ -873,7 +853,6 @@
                       <w:szCs w:val="24"/>
                       <w:lang w:eastAsia="tr-TR"/>
                     </w:rPr>
-                    <w:lastRenderedPageBreak/>
                     <w:t xml:space="preserve">ATİLA BALCI, 36355602156TC </w:t>
                   </w:r>
                   <w:proofErr w:type="spellStart"/>
@@ -1030,7 +1009,6 @@
                 <w:szCs w:val="24"/>
                 <w:lang w:eastAsia="tr-TR"/>
               </w:rPr>
-              <w:lastRenderedPageBreak/>
               <w:t>2-Borçlunun ve varsa kanuni temsilcisinin adı, soyadı ve yerleşim yerindeki adresi, alacaklı tarafından biliniyorsa vergi kimlik numarası</w:t>
             </w:r>
           </w:p>
@@ -3574,10 +3552,7 @@
       </w:r>
       <w:proofErr w:type="spellEnd"/>
       <w:r>
-        <w:t xml:space="preserve"> ile</w:t>
-      </w:r>
-      <w:r>
-        <w:t xml:space="preserve"> </w:t>
+        <w:t xml:space="preserve"> ile </w:t>
       </w:r>
       <w:r>
         <w:t xml:space="preserve">talep ve dava </w:t>
@@ -3629,10 +3604,7 @@
       </w:r>
       <w:proofErr w:type="spellEnd"/>
       <w:r>
-        <w:t xml:space="preserve"> ödeme emrini süreci “itiraz” ile durdurulmuş oldu. Yani sürece ara verildi. İtirazın geçerliliğinin araştırılması için </w:t>
-      </w:r>
-      <w:r>
-        <w:t xml:space="preserve">İCRA HUKUK MAHKEMESİ 2022/219 esas </w:t>
+        <w:t xml:space="preserve"> ödeme emrini süreci “itiraz” ile durdurulmuş oldu. Yani sürece ara verildi. İtirazın geçerliliğinin araştırılması için İCRA HUKUK MAHKEMESİ 2022/219 esas </w:t>
       </w:r>
       <w:proofErr w:type="spellStart"/>
       <w:r>
@@ -3640,10 +3612,7 @@
       </w:r>
       <w:proofErr w:type="spellEnd"/>
       <w:r>
-        <w:t xml:space="preserve"> ile talep ve dava</w:t>
-      </w:r>
-      <w:r>
-        <w:t xml:space="preserve"> açıldı. Bu mahkeme davası itirazın kabulü ile sonuçlanırsa icra dairesinde ki takibinde geçerliliği kalmayacak. Ama itiraz reddedilirse icra mahkemesindeki dav sona erince 7795 </w:t>
+        <w:t xml:space="preserve"> ile talep ve dava açıldı. Bu mahkeme davası itirazın kabulü ile sonuçlanırsa icra dairesinde ki takibinde geçerliliği kalmayacak. Ama itiraz reddedilirse icra mahkemesindeki dav sona erince 7795 </w:t>
       </w:r>
       <w:proofErr w:type="spellStart"/>
       <w:r>
@@ -7178,13 +7147,7 @@
       </w:pPr>
       <w:r>
         <w:lastRenderedPageBreak/>
-        <w:t xml:space="preserve">Bu sefer İcra Hukuk Mahkemesinde </w:t>
-      </w:r>
-      <w:r>
-        <w:t>2023-206 esas</w:t>
-      </w:r>
-      <w:r>
-        <w:t xml:space="preserve"> </w:t>
+        <w:t xml:space="preserve">Bu sefer İcra Hukuk Mahkemesinde 2023-206 esas </w:t>
       </w:r>
       <w:proofErr w:type="spellStart"/>
       <w:r>
@@ -8095,6 +8058,2388 @@
           <w:numId w:val="1"/>
         </w:numPr>
         <w:spacing w:after="0" w:line="240" w:lineRule="auto"/>
+      </w:pPr>
+      <w:r>
+        <w:t xml:space="preserve">Dava sonucu alacak </w:t>
+      </w:r>
+      <w:proofErr w:type="gramStart"/>
+      <w:r>
+        <w:t>kesinleşti .</w:t>
+      </w:r>
+      <w:proofErr w:type="gramEnd"/>
+      <w:r>
+        <w:t xml:space="preserve"> </w:t>
+      </w:r>
+    </w:p>
+    <w:p>
+      <w:pPr>
+        <w:pStyle w:val="ListeParagraf"/>
+        <w:numPr>
+          <w:ilvl w:val="0"/>
+          <w:numId w:val="1"/>
+        </w:numPr>
+        <w:spacing w:after="0" w:line="240" w:lineRule="auto"/>
+      </w:pPr>
+      <w:proofErr w:type="gramStart"/>
+      <w:r>
+        <w:t>dava</w:t>
+      </w:r>
+      <w:proofErr w:type="gramEnd"/>
+      <w:r>
+        <w:t xml:space="preserve"> istinafa tekrar gitti</w:t>
+      </w:r>
+    </w:p>
+    <w:p>
+      <w:pPr>
+        <w:pStyle w:val="ListeParagraf"/>
+        <w:numPr>
+          <w:ilvl w:val="0"/>
+          <w:numId w:val="1"/>
+        </w:numPr>
+        <w:spacing w:after="0" w:line="240" w:lineRule="auto"/>
+      </w:pPr>
+    </w:p>
+    <w:p>
+      <w:pPr>
+        <w:pStyle w:val="ListeParagraf"/>
+        <w:spacing w:after="0" w:line="240" w:lineRule="auto"/>
+        <w:ind w:left="708"/>
+        <w:rPr>
+          <w:rFonts w:ascii="Times New Roman" w:eastAsia="Times New Roman" w:hAnsi="Times New Roman" w:cs="Times New Roman"/>
+          <w:sz w:val="24"/>
+          <w:szCs w:val="24"/>
+          <w:lang w:eastAsia="tr-TR"/>
+        </w:rPr>
+      </w:pPr>
+      <w:r>
+        <w:rPr>
+          <w:rFonts w:ascii="Times New Roman" w:eastAsia="Times New Roman" w:hAnsi="Times New Roman" w:cs="Times New Roman"/>
+          <w:sz w:val="24"/>
+          <w:szCs w:val="24"/>
+          <w:lang w:eastAsia="tr-TR"/>
+        </w:rPr>
+        <w:t>19-09-2024</w:t>
+      </w:r>
+    </w:p>
+    <w:p>
+      <w:pPr>
+        <w:pStyle w:val="ListeParagraf"/>
+        <w:spacing w:after="0" w:line="240" w:lineRule="auto"/>
+        <w:ind w:left="708"/>
+        <w:rPr>
+          <w:rFonts w:ascii="Times New Roman" w:eastAsia="Times New Roman" w:hAnsi="Times New Roman" w:cs="Times New Roman"/>
+          <w:sz w:val="24"/>
+          <w:szCs w:val="24"/>
+          <w:lang w:eastAsia="tr-TR"/>
+        </w:rPr>
+      </w:pPr>
+      <w:r>
+        <w:rPr>
+          <w:rFonts w:ascii="Times New Roman" w:eastAsia="Times New Roman" w:hAnsi="Times New Roman" w:cs="Times New Roman"/>
+          <w:sz w:val="24"/>
+          <w:szCs w:val="24"/>
+          <w:lang w:eastAsia="tr-TR"/>
+        </w:rPr>
+        <w:t>İstinaf davayı kabul etti.</w:t>
+      </w:r>
+    </w:p>
+    <w:p>
+      <w:pPr>
+        <w:pStyle w:val="ListeParagraf"/>
+        <w:spacing w:after="0" w:line="240" w:lineRule="auto"/>
+        <w:ind w:left="708"/>
+        <w:rPr>
+          <w:rFonts w:ascii="Times New Roman" w:eastAsia="Times New Roman" w:hAnsi="Times New Roman" w:cs="Times New Roman"/>
+          <w:sz w:val="24"/>
+          <w:szCs w:val="24"/>
+          <w:lang w:eastAsia="tr-TR"/>
+        </w:rPr>
+      </w:pPr>
+      <w:r>
+        <w:rPr>
+          <w:rFonts w:ascii="Times New Roman" w:eastAsia="Times New Roman" w:hAnsi="Times New Roman" w:cs="Times New Roman"/>
+          <w:sz w:val="24"/>
+          <w:szCs w:val="24"/>
+          <w:lang w:eastAsia="tr-TR"/>
+        </w:rPr>
+        <w:t xml:space="preserve">Avukat artış hesap etmeden 13000 TL yıllık kira bedeli talep ettiği için 13000 TL * 5 yıl = 65000TL + %20 (13000) </w:t>
+      </w:r>
+      <w:proofErr w:type="gramStart"/>
+      <w:r>
+        <w:rPr>
+          <w:rFonts w:ascii="Times New Roman" w:eastAsia="Times New Roman" w:hAnsi="Times New Roman" w:cs="Times New Roman"/>
+          <w:sz w:val="24"/>
+          <w:szCs w:val="24"/>
+          <w:lang w:eastAsia="tr-TR"/>
+        </w:rPr>
+        <w:t>inkar</w:t>
+      </w:r>
+      <w:proofErr w:type="gramEnd"/>
+      <w:r>
+        <w:rPr>
+          <w:rFonts w:ascii="Times New Roman" w:eastAsia="Times New Roman" w:hAnsi="Times New Roman" w:cs="Times New Roman"/>
+          <w:sz w:val="24"/>
+          <w:szCs w:val="24"/>
+          <w:lang w:eastAsia="tr-TR"/>
+        </w:rPr>
+        <w:t xml:space="preserve"> tazminatı ile davanın devamına karar verildi</w:t>
+      </w:r>
+    </w:p>
+    <w:p>
+      <w:pPr>
+        <w:pStyle w:val="ListeParagraf"/>
+        <w:numPr>
+          <w:ilvl w:val="0"/>
+          <w:numId w:val="1"/>
+        </w:numPr>
+        <w:spacing w:after="0" w:line="240" w:lineRule="auto"/>
+      </w:pPr>
+      <w:r>
+        <w:t xml:space="preserve"> 26. Madde değişti </w:t>
+      </w:r>
+    </w:p>
+    <w:p>
+      <w:pPr>
+        <w:pStyle w:val="ListeParagraf"/>
+        <w:spacing w:after="0" w:line="240" w:lineRule="auto"/>
+        <w:ind w:left="1080"/>
+      </w:pPr>
+      <w:r>
+        <w:t>“</w:t>
+      </w:r>
+      <w:r>
+        <w:t xml:space="preserve">EWET – dava henüz bitmedi. Daha alacağımız var HELTALŞ tan. Ödeme emrinde en son 2021-2022 yılı için talepte bulunmuştuk. </w:t>
+      </w:r>
+      <w:proofErr w:type="gramStart"/>
+      <w:r>
+        <w:t>Şuanda</w:t>
+      </w:r>
+      <w:proofErr w:type="gramEnd"/>
+      <w:r>
+        <w:t xml:space="preserve"> tarih </w:t>
+      </w:r>
+      <w:r>
+        <w:rPr>
+          <w:b/>
+          <w:bCs/>
+          <w:u w:val="single"/>
+        </w:rPr>
+        <w:t>29 Eylül 202</w:t>
+      </w:r>
+      <w:r>
+        <w:rPr>
+          <w:b/>
+          <w:bCs/>
+          <w:u w:val="single"/>
+        </w:rPr>
+        <w:t>4</w:t>
+      </w:r>
+      <w:r>
+        <w:t>. 05-07-</w:t>
+      </w:r>
+      <w:proofErr w:type="gramStart"/>
+      <w:r>
+        <w:t>2022 -</w:t>
+      </w:r>
+      <w:proofErr w:type="gramEnd"/>
+      <w:r>
+        <w:t xml:space="preserve">  05-07-202</w:t>
+      </w:r>
+      <w:r>
+        <w:t>5</w:t>
+      </w:r>
+      <w:r>
+        <w:t xml:space="preserve"> arası bir kira bedeli ve 05-07-2023 – 05-07-2024 arası bir kira bedeli ve</w:t>
+      </w:r>
+      <w:r>
+        <w:rPr>
+          <w:b/>
+          <w:bCs/>
+          <w:u w:val="single"/>
+        </w:rPr>
+        <w:t xml:space="preserve"> 05-07-2023 – 05-07-2024 arası bir kira bedeli </w:t>
+      </w:r>
+      <w:r>
+        <w:t xml:space="preserve">olmak üzere </w:t>
+      </w:r>
+      <w:r>
+        <w:rPr>
+          <w:b/>
+          <w:bCs/>
+          <w:u w:val="single"/>
+        </w:rPr>
+        <w:t>3</w:t>
+      </w:r>
+      <w:r>
+        <w:t xml:space="preserve"> yıllık kira bedeli daha tahsilat bizi bekliyor. Avukat bir önceki ödeme emrinde yine bir HATA yapmış ve 2012 yılı kira bedeli üzerinden ödeme emri yollamış. 2019 yılında çıkan bir kanunla kira bedellerinde </w:t>
+      </w:r>
+      <w:proofErr w:type="gramStart"/>
+      <w:r>
+        <w:t xml:space="preserve">TÜFE </w:t>
+      </w:r>
+      <w:proofErr w:type="spellStart"/>
+      <w:r>
+        <w:t>nin</w:t>
+      </w:r>
+      <w:proofErr w:type="spellEnd"/>
+      <w:proofErr w:type="gramEnd"/>
+      <w:r>
+        <w:t xml:space="preserve"> altında bir artış geçerli değil. Bu </w:t>
+      </w:r>
+      <w:r>
+        <w:rPr>
+          <w:b/>
+          <w:bCs/>
+          <w:u w:val="single"/>
+        </w:rPr>
+        <w:t>3</w:t>
+      </w:r>
+      <w:r>
+        <w:t xml:space="preserve"> yıllık kira bedeli tüfe artışına göre hesaplanarak istenecek.</w:t>
+      </w:r>
+      <w:r>
+        <w:t>”</w:t>
+      </w:r>
+    </w:p>
+    <w:p>
+      <w:pPr>
+        <w:spacing w:after="0" w:line="240" w:lineRule="auto"/>
+      </w:pPr>
+      <w:r>
+        <w:tab/>
+        <w:t xml:space="preserve">Ayrıca </w:t>
+      </w:r>
+      <w:proofErr w:type="gramStart"/>
+      <w:r>
+        <w:t>2  yıl</w:t>
+      </w:r>
+      <w:proofErr w:type="gramEnd"/>
+      <w:r>
+        <w:t xml:space="preserve"> 13 000 TL ödeyen kiracı 3. Yıl için 15000 ve 4. Yıl için 20000 TL banka üzerinden artış yaparak ödeme yapmış. </w:t>
+      </w:r>
+    </w:p>
+    <w:p>
+      <w:pPr>
+        <w:pStyle w:val="ListeParagraf"/>
+        <w:spacing w:after="0" w:line="240" w:lineRule="auto"/>
+        <w:ind w:left="360"/>
+      </w:pPr>
+      <w:r>
+        <w:t xml:space="preserve"> </w:t>
+      </w:r>
+    </w:p>
+    <w:p>
+      <w:pPr>
+        <w:pStyle w:val="Standard"/>
+        <w:numPr>
+          <w:ilvl w:val="0"/>
+          <w:numId w:val="1"/>
+        </w:numPr>
+        <w:jc w:val="both"/>
+        <w:rPr>
+          <w:rFonts w:asciiTheme="minorHAnsi" w:hAnsiTheme="minorHAnsi" w:cstheme="minorHAnsi"/>
+        </w:rPr>
+      </w:pPr>
+      <w:r>
+        <w:rPr>
+          <w:rFonts w:asciiTheme="minorHAnsi" w:hAnsiTheme="minorHAnsi" w:cstheme="minorHAnsi"/>
+        </w:rPr>
+        <w:t xml:space="preserve"> Yeni dava açılacak</w:t>
+      </w:r>
+    </w:p>
+    <w:tbl>
+      <w:tblPr>
+        <w:tblW w:w="9222" w:type="dxa"/>
+        <w:tblInd w:w="-8" w:type="dxa"/>
+        <w:tblLayout w:type="fixed"/>
+        <w:tblCellMar>
+          <w:left w:w="30" w:type="dxa"/>
+          <w:right w:w="30" w:type="dxa"/>
+        </w:tblCellMar>
+        <w:tblLook w:val="04A0" w:firstRow="1" w:lastRow="0" w:firstColumn="1" w:lastColumn="0" w:noHBand="0" w:noVBand="1"/>
+      </w:tblPr>
+      <w:tblGrid>
+        <w:gridCol w:w="1709"/>
+        <w:gridCol w:w="1701"/>
+        <w:gridCol w:w="3402"/>
+        <w:gridCol w:w="2410"/>
+      </w:tblGrid>
+      <w:tr>
+        <w:trPr>
+          <w:trHeight w:val="276"/>
+        </w:trPr>
+        <w:tc>
+          <w:tcPr>
+            <w:tcW w:w="3410" w:type="dxa"/>
+            <w:gridSpan w:val="2"/>
+            <w:shd w:val="clear" w:color="auto" w:fill="auto"/>
+            <w:vAlign w:val="bottom"/>
+          </w:tcPr>
+          <w:p>
+            <w:pPr>
+              <w:pStyle w:val="Standard"/>
+              <w:ind w:left="426"/>
+              <w:jc w:val="both"/>
+              <w:rPr>
+                <w:rFonts w:asciiTheme="minorHAnsi" w:hAnsiTheme="minorHAnsi" w:cstheme="minorHAnsi"/>
+              </w:rPr>
+            </w:pPr>
+            <w:r>
+              <w:rPr>
+                <w:rFonts w:asciiTheme="minorHAnsi" w:hAnsiTheme="minorHAnsi" w:cstheme="minorHAnsi"/>
+              </w:rPr>
+              <w:t>Kira dönemi</w:t>
+            </w:r>
+          </w:p>
+        </w:tc>
+        <w:tc>
+          <w:tcPr>
+            <w:tcW w:w="3402" w:type="dxa"/>
+            <w:shd w:val="clear" w:color="auto" w:fill="auto"/>
+            <w:vAlign w:val="bottom"/>
+          </w:tcPr>
+          <w:p>
+            <w:pPr>
+              <w:pStyle w:val="Standard"/>
+              <w:ind w:left="426"/>
+              <w:jc w:val="both"/>
+              <w:rPr>
+                <w:rFonts w:asciiTheme="minorHAnsi" w:hAnsiTheme="minorHAnsi" w:cstheme="minorHAnsi"/>
+              </w:rPr>
+            </w:pPr>
+            <w:r>
+              <w:rPr>
+                <w:rFonts w:asciiTheme="minorHAnsi" w:hAnsiTheme="minorHAnsi" w:cstheme="minorHAnsi"/>
+              </w:rPr>
+              <w:t xml:space="preserve">Temmuz ayı 12 aylık </w:t>
+            </w:r>
+            <w:proofErr w:type="gramStart"/>
+            <w:r>
+              <w:rPr>
+                <w:rFonts w:asciiTheme="minorHAnsi" w:hAnsiTheme="minorHAnsi" w:cstheme="minorHAnsi"/>
+              </w:rPr>
+              <w:t>ortalama  TÜFE</w:t>
+            </w:r>
+            <w:proofErr w:type="gramEnd"/>
+            <w:r>
+              <w:rPr>
+                <w:rFonts w:asciiTheme="minorHAnsi" w:hAnsiTheme="minorHAnsi" w:cstheme="minorHAnsi"/>
+              </w:rPr>
+              <w:t xml:space="preserve"> oranı (%)</w:t>
+            </w:r>
+          </w:p>
+        </w:tc>
+        <w:tc>
+          <w:tcPr>
+            <w:tcW w:w="2410" w:type="dxa"/>
+            <w:shd w:val="clear" w:color="auto" w:fill="auto"/>
+            <w:vAlign w:val="bottom"/>
+          </w:tcPr>
+          <w:p>
+            <w:pPr>
+              <w:pStyle w:val="Standard"/>
+              <w:ind w:left="426"/>
+              <w:jc w:val="right"/>
+              <w:rPr>
+                <w:rFonts w:asciiTheme="minorHAnsi" w:hAnsiTheme="minorHAnsi" w:cstheme="minorHAnsi"/>
+              </w:rPr>
+            </w:pPr>
+            <w:r>
+              <w:rPr>
+                <w:rFonts w:asciiTheme="minorHAnsi" w:hAnsiTheme="minorHAnsi" w:cstheme="minorHAnsi"/>
+              </w:rPr>
+              <w:t>TÜFE ile artırımı yapılmış kira bedeli (TL)</w:t>
+            </w:r>
+          </w:p>
+        </w:tc>
+      </w:tr>
+      <w:tr>
+        <w:trPr>
+          <w:trHeight w:val="276"/>
+        </w:trPr>
+        <w:tc>
+          <w:tcPr>
+            <w:tcW w:w="1709" w:type="dxa"/>
+            <w:shd w:val="clear" w:color="auto" w:fill="auto"/>
+            <w:vAlign w:val="bottom"/>
+          </w:tcPr>
+          <w:p>
+            <w:pPr>
+              <w:pStyle w:val="TableContents"/>
+              <w:ind w:left="426"/>
+              <w:jc w:val="both"/>
+              <w:rPr>
+                <w:rFonts w:asciiTheme="minorHAnsi" w:hAnsiTheme="minorHAnsi" w:cstheme="minorHAnsi"/>
+              </w:rPr>
+            </w:pPr>
+            <w:r>
+              <w:rPr>
+                <w:rFonts w:asciiTheme="minorHAnsi" w:hAnsiTheme="minorHAnsi" w:cstheme="minorHAnsi"/>
+              </w:rPr>
+              <w:t>06-07-2012</w:t>
+            </w:r>
+          </w:p>
+        </w:tc>
+        <w:tc>
+          <w:tcPr>
+            <w:tcW w:w="1701" w:type="dxa"/>
+            <w:shd w:val="clear" w:color="auto" w:fill="auto"/>
+            <w:vAlign w:val="bottom"/>
+          </w:tcPr>
+          <w:p>
+            <w:pPr>
+              <w:pStyle w:val="TableContents"/>
+              <w:ind w:left="426"/>
+              <w:jc w:val="both"/>
+              <w:rPr>
+                <w:rFonts w:asciiTheme="minorHAnsi" w:hAnsiTheme="minorHAnsi" w:cstheme="minorHAnsi"/>
+              </w:rPr>
+            </w:pPr>
+            <w:r>
+              <w:rPr>
+                <w:rFonts w:asciiTheme="minorHAnsi" w:hAnsiTheme="minorHAnsi" w:cstheme="minorHAnsi"/>
+              </w:rPr>
+              <w:t>05-07-2013</w:t>
+            </w:r>
+          </w:p>
+        </w:tc>
+        <w:tc>
+          <w:tcPr>
+            <w:tcW w:w="3402" w:type="dxa"/>
+            <w:shd w:val="clear" w:color="auto" w:fill="auto"/>
+            <w:vAlign w:val="bottom"/>
+          </w:tcPr>
+          <w:p>
+            <w:pPr>
+              <w:pStyle w:val="TableContents"/>
+              <w:ind w:left="426"/>
+              <w:jc w:val="both"/>
+              <w:rPr>
+                <w:rFonts w:asciiTheme="minorHAnsi" w:hAnsiTheme="minorHAnsi" w:cstheme="minorHAnsi"/>
+              </w:rPr>
+            </w:pPr>
+            <w:r>
+              <w:rPr>
+                <w:rFonts w:asciiTheme="minorHAnsi" w:hAnsiTheme="minorHAnsi" w:cstheme="minorHAnsi"/>
+              </w:rPr>
+              <w:t>Ödendi</w:t>
+            </w:r>
+          </w:p>
+        </w:tc>
+        <w:tc>
+          <w:tcPr>
+            <w:tcW w:w="2410" w:type="dxa"/>
+            <w:shd w:val="clear" w:color="auto" w:fill="auto"/>
+            <w:vAlign w:val="bottom"/>
+          </w:tcPr>
+          <w:p>
+            <w:pPr>
+              <w:pStyle w:val="TableContents"/>
+              <w:ind w:left="426"/>
+              <w:jc w:val="right"/>
+              <w:rPr>
+                <w:rFonts w:asciiTheme="minorHAnsi" w:hAnsiTheme="minorHAnsi" w:cstheme="minorHAnsi"/>
+              </w:rPr>
+            </w:pPr>
+            <w:r>
+              <w:rPr>
+                <w:rFonts w:asciiTheme="minorHAnsi" w:hAnsiTheme="minorHAnsi" w:cstheme="minorHAnsi"/>
+              </w:rPr>
+              <w:t>13,000.00</w:t>
+            </w:r>
+          </w:p>
+        </w:tc>
+      </w:tr>
+      <w:tr>
+        <w:trPr>
+          <w:trHeight w:val="276"/>
+        </w:trPr>
+        <w:tc>
+          <w:tcPr>
+            <w:tcW w:w="1709" w:type="dxa"/>
+            <w:shd w:val="clear" w:color="auto" w:fill="auto"/>
+            <w:vAlign w:val="bottom"/>
+          </w:tcPr>
+          <w:p>
+            <w:pPr>
+              <w:pStyle w:val="TableContents"/>
+              <w:ind w:left="426"/>
+              <w:jc w:val="both"/>
+              <w:rPr>
+                <w:rFonts w:asciiTheme="minorHAnsi" w:hAnsiTheme="minorHAnsi" w:cstheme="minorHAnsi"/>
+              </w:rPr>
+            </w:pPr>
+            <w:r>
+              <w:rPr>
+                <w:rFonts w:asciiTheme="minorHAnsi" w:hAnsiTheme="minorHAnsi" w:cstheme="minorHAnsi"/>
+              </w:rPr>
+              <w:t>06-07-2013</w:t>
+            </w:r>
+          </w:p>
+        </w:tc>
+        <w:tc>
+          <w:tcPr>
+            <w:tcW w:w="1701" w:type="dxa"/>
+            <w:shd w:val="clear" w:color="auto" w:fill="auto"/>
+            <w:vAlign w:val="bottom"/>
+          </w:tcPr>
+          <w:p>
+            <w:pPr>
+              <w:pStyle w:val="TableContents"/>
+              <w:ind w:left="426"/>
+              <w:jc w:val="both"/>
+              <w:rPr>
+                <w:rFonts w:asciiTheme="minorHAnsi" w:hAnsiTheme="minorHAnsi" w:cstheme="minorHAnsi"/>
+              </w:rPr>
+            </w:pPr>
+            <w:r>
+              <w:rPr>
+                <w:rFonts w:asciiTheme="minorHAnsi" w:hAnsiTheme="minorHAnsi" w:cstheme="minorHAnsi"/>
+              </w:rPr>
+              <w:t>05-07-2014</w:t>
+            </w:r>
+          </w:p>
+        </w:tc>
+        <w:tc>
+          <w:tcPr>
+            <w:tcW w:w="3402" w:type="dxa"/>
+            <w:shd w:val="clear" w:color="auto" w:fill="auto"/>
+            <w:vAlign w:val="bottom"/>
+          </w:tcPr>
+          <w:p>
+            <w:pPr>
+              <w:pStyle w:val="TableContents"/>
+              <w:ind w:left="426"/>
+              <w:jc w:val="both"/>
+              <w:rPr>
+                <w:rFonts w:asciiTheme="minorHAnsi" w:hAnsiTheme="minorHAnsi" w:cstheme="minorHAnsi"/>
+              </w:rPr>
+            </w:pPr>
+            <w:r>
+              <w:rPr>
+                <w:rFonts w:asciiTheme="minorHAnsi" w:hAnsiTheme="minorHAnsi" w:cstheme="minorHAnsi"/>
+              </w:rPr>
+              <w:t>Ödendi</w:t>
+            </w:r>
+          </w:p>
+        </w:tc>
+        <w:tc>
+          <w:tcPr>
+            <w:tcW w:w="2410" w:type="dxa"/>
+            <w:shd w:val="clear" w:color="auto" w:fill="auto"/>
+            <w:vAlign w:val="bottom"/>
+          </w:tcPr>
+          <w:p>
+            <w:pPr>
+              <w:pStyle w:val="TableContents"/>
+              <w:ind w:left="426"/>
+              <w:jc w:val="right"/>
+              <w:rPr>
+                <w:rFonts w:asciiTheme="minorHAnsi" w:hAnsiTheme="minorHAnsi" w:cstheme="minorHAnsi"/>
+              </w:rPr>
+            </w:pPr>
+            <w:r>
+              <w:rPr>
+                <w:rFonts w:asciiTheme="minorHAnsi" w:hAnsiTheme="minorHAnsi" w:cstheme="minorHAnsi"/>
+              </w:rPr>
+              <w:t>13,000.00</w:t>
+            </w:r>
+          </w:p>
+        </w:tc>
+      </w:tr>
+      <w:tr>
+        <w:trPr>
+          <w:trHeight w:val="276"/>
+        </w:trPr>
+        <w:tc>
+          <w:tcPr>
+            <w:tcW w:w="1709" w:type="dxa"/>
+            <w:shd w:val="clear" w:color="auto" w:fill="auto"/>
+            <w:vAlign w:val="bottom"/>
+          </w:tcPr>
+          <w:p>
+            <w:pPr>
+              <w:pStyle w:val="TableContents"/>
+              <w:ind w:left="426"/>
+              <w:jc w:val="both"/>
+              <w:rPr>
+                <w:rFonts w:asciiTheme="minorHAnsi" w:hAnsiTheme="minorHAnsi" w:cstheme="minorHAnsi"/>
+              </w:rPr>
+            </w:pPr>
+            <w:r>
+              <w:rPr>
+                <w:rFonts w:asciiTheme="minorHAnsi" w:hAnsiTheme="minorHAnsi" w:cstheme="minorHAnsi"/>
+              </w:rPr>
+              <w:t>06-07-2014</w:t>
+            </w:r>
+          </w:p>
+        </w:tc>
+        <w:tc>
+          <w:tcPr>
+            <w:tcW w:w="1701" w:type="dxa"/>
+            <w:shd w:val="clear" w:color="auto" w:fill="auto"/>
+            <w:vAlign w:val="bottom"/>
+          </w:tcPr>
+          <w:p>
+            <w:pPr>
+              <w:pStyle w:val="TableContents"/>
+              <w:ind w:left="426"/>
+              <w:jc w:val="both"/>
+              <w:rPr>
+                <w:rFonts w:asciiTheme="minorHAnsi" w:hAnsiTheme="minorHAnsi" w:cstheme="minorHAnsi"/>
+              </w:rPr>
+            </w:pPr>
+            <w:r>
+              <w:rPr>
+                <w:rFonts w:asciiTheme="minorHAnsi" w:hAnsiTheme="minorHAnsi" w:cstheme="minorHAnsi"/>
+              </w:rPr>
+              <w:t>05-07-2015</w:t>
+            </w:r>
+          </w:p>
+        </w:tc>
+        <w:tc>
+          <w:tcPr>
+            <w:tcW w:w="3402" w:type="dxa"/>
+            <w:shd w:val="clear" w:color="auto" w:fill="auto"/>
+            <w:vAlign w:val="bottom"/>
+          </w:tcPr>
+          <w:p>
+            <w:pPr>
+              <w:pStyle w:val="TableContents"/>
+              <w:ind w:left="426"/>
+              <w:jc w:val="both"/>
+              <w:rPr>
+                <w:rFonts w:asciiTheme="minorHAnsi" w:hAnsiTheme="minorHAnsi" w:cstheme="minorHAnsi"/>
+              </w:rPr>
+            </w:pPr>
+            <w:r>
+              <w:rPr>
+                <w:rFonts w:asciiTheme="minorHAnsi" w:hAnsiTheme="minorHAnsi" w:cstheme="minorHAnsi"/>
+              </w:rPr>
+              <w:t>TÜFE artışı ile ödendi</w:t>
+            </w:r>
+          </w:p>
+        </w:tc>
+        <w:tc>
+          <w:tcPr>
+            <w:tcW w:w="2410" w:type="dxa"/>
+            <w:shd w:val="clear" w:color="auto" w:fill="auto"/>
+            <w:vAlign w:val="bottom"/>
+          </w:tcPr>
+          <w:p>
+            <w:pPr>
+              <w:pStyle w:val="TableContents"/>
+              <w:ind w:left="426"/>
+              <w:jc w:val="right"/>
+              <w:rPr>
+                <w:rFonts w:asciiTheme="minorHAnsi" w:hAnsiTheme="minorHAnsi" w:cstheme="minorHAnsi"/>
+              </w:rPr>
+            </w:pPr>
+            <w:r>
+              <w:rPr>
+                <w:rFonts w:asciiTheme="minorHAnsi" w:hAnsiTheme="minorHAnsi" w:cstheme="minorHAnsi"/>
+              </w:rPr>
+              <w:t>15,000.00</w:t>
+            </w:r>
+          </w:p>
+        </w:tc>
+      </w:tr>
+      <w:tr>
+        <w:trPr>
+          <w:trHeight w:val="276"/>
+        </w:trPr>
+        <w:tc>
+          <w:tcPr>
+            <w:tcW w:w="1709" w:type="dxa"/>
+            <w:shd w:val="clear" w:color="auto" w:fill="auto"/>
+            <w:vAlign w:val="bottom"/>
+          </w:tcPr>
+          <w:p>
+            <w:pPr>
+              <w:pStyle w:val="Standard"/>
+              <w:ind w:left="426"/>
+              <w:jc w:val="both"/>
+              <w:rPr>
+                <w:rFonts w:asciiTheme="minorHAnsi" w:hAnsiTheme="minorHAnsi" w:cstheme="minorHAnsi"/>
+              </w:rPr>
+            </w:pPr>
+            <w:r>
+              <w:rPr>
+                <w:rFonts w:asciiTheme="minorHAnsi" w:hAnsiTheme="minorHAnsi" w:cstheme="minorHAnsi"/>
+              </w:rPr>
+              <w:t>06-07-2015</w:t>
+            </w:r>
+          </w:p>
+        </w:tc>
+        <w:tc>
+          <w:tcPr>
+            <w:tcW w:w="1701" w:type="dxa"/>
+            <w:shd w:val="clear" w:color="auto" w:fill="auto"/>
+            <w:vAlign w:val="bottom"/>
+          </w:tcPr>
+          <w:p>
+            <w:pPr>
+              <w:pStyle w:val="Standard"/>
+              <w:ind w:left="426"/>
+              <w:jc w:val="both"/>
+              <w:rPr>
+                <w:rFonts w:asciiTheme="minorHAnsi" w:hAnsiTheme="minorHAnsi" w:cstheme="minorHAnsi"/>
+              </w:rPr>
+            </w:pPr>
+            <w:r>
+              <w:rPr>
+                <w:rFonts w:asciiTheme="minorHAnsi" w:hAnsiTheme="minorHAnsi" w:cstheme="minorHAnsi"/>
+              </w:rPr>
+              <w:t>05-07-2016</w:t>
+            </w:r>
+          </w:p>
+        </w:tc>
+        <w:tc>
+          <w:tcPr>
+            <w:tcW w:w="3402" w:type="dxa"/>
+            <w:shd w:val="clear" w:color="auto" w:fill="auto"/>
+            <w:vAlign w:val="bottom"/>
+          </w:tcPr>
+          <w:p>
+            <w:pPr>
+              <w:pStyle w:val="TableContents"/>
+              <w:ind w:left="426"/>
+              <w:jc w:val="both"/>
+              <w:rPr>
+                <w:rFonts w:asciiTheme="minorHAnsi" w:hAnsiTheme="minorHAnsi" w:cstheme="minorHAnsi"/>
+              </w:rPr>
+            </w:pPr>
+            <w:r>
+              <w:rPr>
+                <w:rFonts w:asciiTheme="minorHAnsi" w:hAnsiTheme="minorHAnsi" w:cstheme="minorHAnsi"/>
+              </w:rPr>
+              <w:t>TÜFE artışı ile ödendi</w:t>
+            </w:r>
+          </w:p>
+        </w:tc>
+        <w:tc>
+          <w:tcPr>
+            <w:tcW w:w="2410" w:type="dxa"/>
+            <w:shd w:val="clear" w:color="auto" w:fill="auto"/>
+            <w:vAlign w:val="bottom"/>
+          </w:tcPr>
+          <w:p>
+            <w:pPr>
+              <w:pStyle w:val="Standard"/>
+              <w:ind w:left="426"/>
+              <w:jc w:val="right"/>
+              <w:rPr>
+                <w:rFonts w:asciiTheme="minorHAnsi" w:hAnsiTheme="minorHAnsi" w:cstheme="minorHAnsi"/>
+              </w:rPr>
+            </w:pPr>
+            <w:r>
+              <w:rPr>
+                <w:rFonts w:asciiTheme="minorHAnsi" w:hAnsiTheme="minorHAnsi" w:cstheme="minorHAnsi"/>
+              </w:rPr>
+              <w:t>20,000.00</w:t>
+            </w:r>
+          </w:p>
+        </w:tc>
+      </w:tr>
+      <w:tr>
+        <w:trPr>
+          <w:trHeight w:val="276"/>
+        </w:trPr>
+        <w:tc>
+          <w:tcPr>
+            <w:tcW w:w="1709" w:type="dxa"/>
+            <w:shd w:val="clear" w:color="auto" w:fill="auto"/>
+            <w:vAlign w:val="bottom"/>
+          </w:tcPr>
+          <w:p>
+            <w:pPr>
+              <w:pStyle w:val="Standard"/>
+              <w:ind w:left="426"/>
+              <w:jc w:val="both"/>
+              <w:rPr>
+                <w:rFonts w:asciiTheme="minorHAnsi" w:hAnsiTheme="minorHAnsi" w:cstheme="minorHAnsi"/>
+              </w:rPr>
+            </w:pPr>
+            <w:r>
+              <w:rPr>
+                <w:rFonts w:asciiTheme="minorHAnsi" w:hAnsiTheme="minorHAnsi" w:cstheme="minorHAnsi"/>
+              </w:rPr>
+              <w:t>06-07-2016</w:t>
+            </w:r>
+          </w:p>
+        </w:tc>
+        <w:tc>
+          <w:tcPr>
+            <w:tcW w:w="1701" w:type="dxa"/>
+            <w:shd w:val="clear" w:color="auto" w:fill="auto"/>
+            <w:vAlign w:val="bottom"/>
+          </w:tcPr>
+          <w:p>
+            <w:pPr>
+              <w:pStyle w:val="Standard"/>
+              <w:ind w:left="426"/>
+              <w:jc w:val="both"/>
+              <w:rPr>
+                <w:rFonts w:asciiTheme="minorHAnsi" w:hAnsiTheme="minorHAnsi" w:cstheme="minorHAnsi"/>
+              </w:rPr>
+            </w:pPr>
+            <w:r>
+              <w:rPr>
+                <w:rFonts w:asciiTheme="minorHAnsi" w:hAnsiTheme="minorHAnsi" w:cstheme="minorHAnsi"/>
+              </w:rPr>
+              <w:t>05-07-2017</w:t>
+            </w:r>
+          </w:p>
+        </w:tc>
+        <w:tc>
+          <w:tcPr>
+            <w:tcW w:w="3402" w:type="dxa"/>
+            <w:shd w:val="clear" w:color="auto" w:fill="auto"/>
+            <w:vAlign w:val="bottom"/>
+          </w:tcPr>
+          <w:p>
+            <w:pPr>
+              <w:pStyle w:val="Standard"/>
+              <w:ind w:left="426"/>
+              <w:jc w:val="both"/>
+              <w:rPr>
+                <w:rFonts w:asciiTheme="minorHAnsi" w:hAnsiTheme="minorHAnsi" w:cstheme="minorHAnsi"/>
+              </w:rPr>
+            </w:pPr>
+            <w:r>
+              <w:rPr>
+                <w:rFonts w:asciiTheme="minorHAnsi" w:hAnsiTheme="minorHAnsi" w:cstheme="minorHAnsi"/>
+              </w:rPr>
+              <w:t xml:space="preserve">TÜFE artışı </w:t>
+            </w:r>
+            <w:proofErr w:type="gramStart"/>
+            <w:r>
+              <w:rPr>
+                <w:rFonts w:asciiTheme="minorHAnsi" w:hAnsiTheme="minorHAnsi" w:cstheme="minorHAnsi"/>
+              </w:rPr>
+              <w:t>% 7,91</w:t>
+            </w:r>
+            <w:proofErr w:type="gramEnd"/>
+          </w:p>
+        </w:tc>
+        <w:tc>
+          <w:tcPr>
+            <w:tcW w:w="2410" w:type="dxa"/>
+            <w:shd w:val="clear" w:color="auto" w:fill="auto"/>
+            <w:vAlign w:val="bottom"/>
+          </w:tcPr>
+          <w:p>
+            <w:pPr>
+              <w:pStyle w:val="Standard"/>
+              <w:ind w:left="426"/>
+              <w:jc w:val="right"/>
+              <w:rPr>
+                <w:rFonts w:asciiTheme="minorHAnsi" w:hAnsiTheme="minorHAnsi" w:cstheme="minorHAnsi"/>
+              </w:rPr>
+            </w:pPr>
+            <w:r>
+              <w:rPr>
+                <w:rFonts w:asciiTheme="minorHAnsi" w:hAnsiTheme="minorHAnsi" w:cstheme="minorHAnsi"/>
+              </w:rPr>
+              <w:t>21,582.00</w:t>
+            </w:r>
+          </w:p>
+        </w:tc>
+      </w:tr>
+      <w:tr>
+        <w:trPr>
+          <w:trHeight w:val="276"/>
+        </w:trPr>
+        <w:tc>
+          <w:tcPr>
+            <w:tcW w:w="1709" w:type="dxa"/>
+            <w:shd w:val="clear" w:color="auto" w:fill="auto"/>
+            <w:vAlign w:val="bottom"/>
+          </w:tcPr>
+          <w:p>
+            <w:pPr>
+              <w:pStyle w:val="Standard"/>
+              <w:ind w:left="426"/>
+              <w:jc w:val="both"/>
+              <w:rPr>
+                <w:rFonts w:asciiTheme="minorHAnsi" w:hAnsiTheme="minorHAnsi" w:cstheme="minorHAnsi"/>
+              </w:rPr>
+            </w:pPr>
+            <w:r>
+              <w:rPr>
+                <w:rFonts w:asciiTheme="minorHAnsi" w:hAnsiTheme="minorHAnsi" w:cstheme="minorHAnsi"/>
+              </w:rPr>
+              <w:t>06-07-2017</w:t>
+            </w:r>
+          </w:p>
+        </w:tc>
+        <w:tc>
+          <w:tcPr>
+            <w:tcW w:w="1701" w:type="dxa"/>
+            <w:shd w:val="clear" w:color="auto" w:fill="auto"/>
+            <w:vAlign w:val="bottom"/>
+          </w:tcPr>
+          <w:p>
+            <w:pPr>
+              <w:pStyle w:val="Standard"/>
+              <w:ind w:left="426"/>
+              <w:jc w:val="both"/>
+              <w:rPr>
+                <w:rFonts w:asciiTheme="minorHAnsi" w:hAnsiTheme="minorHAnsi" w:cstheme="minorHAnsi"/>
+              </w:rPr>
+            </w:pPr>
+            <w:r>
+              <w:rPr>
+                <w:rFonts w:asciiTheme="minorHAnsi" w:hAnsiTheme="minorHAnsi" w:cstheme="minorHAnsi"/>
+              </w:rPr>
+              <w:t>05-07-2018</w:t>
+            </w:r>
+          </w:p>
+        </w:tc>
+        <w:tc>
+          <w:tcPr>
+            <w:tcW w:w="3402" w:type="dxa"/>
+            <w:shd w:val="clear" w:color="auto" w:fill="auto"/>
+            <w:vAlign w:val="bottom"/>
+          </w:tcPr>
+          <w:p>
+            <w:pPr>
+              <w:pStyle w:val="Standard"/>
+              <w:ind w:left="426"/>
+              <w:jc w:val="both"/>
+              <w:rPr>
+                <w:rFonts w:asciiTheme="minorHAnsi" w:hAnsiTheme="minorHAnsi" w:cstheme="minorHAnsi"/>
+              </w:rPr>
+            </w:pPr>
+            <w:r>
+              <w:rPr>
+                <w:rFonts w:asciiTheme="minorHAnsi" w:hAnsiTheme="minorHAnsi" w:cstheme="minorHAnsi"/>
+              </w:rPr>
+              <w:t xml:space="preserve">TÜFE artışı </w:t>
+            </w:r>
+            <w:proofErr w:type="gramStart"/>
+            <w:r>
+              <w:rPr>
+                <w:rFonts w:asciiTheme="minorHAnsi" w:hAnsiTheme="minorHAnsi" w:cstheme="minorHAnsi"/>
+              </w:rPr>
+              <w:t>% 9,44</w:t>
+            </w:r>
+            <w:proofErr w:type="gramEnd"/>
+          </w:p>
+        </w:tc>
+        <w:tc>
+          <w:tcPr>
+            <w:tcW w:w="2410" w:type="dxa"/>
+            <w:shd w:val="clear" w:color="auto" w:fill="auto"/>
+            <w:vAlign w:val="bottom"/>
+          </w:tcPr>
+          <w:p>
+            <w:pPr>
+              <w:pStyle w:val="Standard"/>
+              <w:ind w:left="426"/>
+              <w:jc w:val="right"/>
+              <w:rPr>
+                <w:rFonts w:asciiTheme="minorHAnsi" w:hAnsiTheme="minorHAnsi" w:cstheme="minorHAnsi"/>
+              </w:rPr>
+            </w:pPr>
+            <w:r>
+              <w:rPr>
+                <w:rFonts w:asciiTheme="minorHAnsi" w:hAnsiTheme="minorHAnsi" w:cstheme="minorHAnsi"/>
+              </w:rPr>
+              <w:t>23,619.34</w:t>
+            </w:r>
+          </w:p>
+        </w:tc>
+      </w:tr>
+      <w:tr>
+        <w:trPr>
+          <w:trHeight w:val="276"/>
+        </w:trPr>
+        <w:tc>
+          <w:tcPr>
+            <w:tcW w:w="1709" w:type="dxa"/>
+            <w:shd w:val="clear" w:color="auto" w:fill="auto"/>
+            <w:vAlign w:val="bottom"/>
+          </w:tcPr>
+          <w:p>
+            <w:pPr>
+              <w:pStyle w:val="Standard"/>
+              <w:ind w:left="426"/>
+              <w:jc w:val="both"/>
+              <w:rPr>
+                <w:rFonts w:asciiTheme="minorHAnsi" w:hAnsiTheme="minorHAnsi" w:cstheme="minorHAnsi"/>
+              </w:rPr>
+            </w:pPr>
+            <w:r>
+              <w:rPr>
+                <w:rFonts w:asciiTheme="minorHAnsi" w:hAnsiTheme="minorHAnsi" w:cstheme="minorHAnsi"/>
+              </w:rPr>
+              <w:t>06-07-2018</w:t>
+            </w:r>
+          </w:p>
+        </w:tc>
+        <w:tc>
+          <w:tcPr>
+            <w:tcW w:w="1701" w:type="dxa"/>
+            <w:shd w:val="clear" w:color="auto" w:fill="auto"/>
+            <w:vAlign w:val="bottom"/>
+          </w:tcPr>
+          <w:p>
+            <w:pPr>
+              <w:pStyle w:val="Standard"/>
+              <w:ind w:left="426"/>
+              <w:jc w:val="both"/>
+              <w:rPr>
+                <w:rFonts w:asciiTheme="minorHAnsi" w:hAnsiTheme="minorHAnsi" w:cstheme="minorHAnsi"/>
+              </w:rPr>
+            </w:pPr>
+            <w:r>
+              <w:rPr>
+                <w:rFonts w:asciiTheme="minorHAnsi" w:hAnsiTheme="minorHAnsi" w:cstheme="minorHAnsi"/>
+              </w:rPr>
+              <w:t>05-07-2019</w:t>
+            </w:r>
+          </w:p>
+        </w:tc>
+        <w:tc>
+          <w:tcPr>
+            <w:tcW w:w="3402" w:type="dxa"/>
+            <w:shd w:val="clear" w:color="auto" w:fill="auto"/>
+            <w:vAlign w:val="bottom"/>
+          </w:tcPr>
+          <w:p>
+            <w:pPr>
+              <w:pStyle w:val="Standard"/>
+              <w:ind w:left="426"/>
+              <w:jc w:val="both"/>
+              <w:rPr>
+                <w:rFonts w:asciiTheme="minorHAnsi" w:hAnsiTheme="minorHAnsi" w:cstheme="minorHAnsi"/>
+              </w:rPr>
+            </w:pPr>
+            <w:r>
+              <w:rPr>
+                <w:rFonts w:asciiTheme="minorHAnsi" w:hAnsiTheme="minorHAnsi" w:cstheme="minorHAnsi"/>
+              </w:rPr>
+              <w:t xml:space="preserve">TÜFE artışı </w:t>
+            </w:r>
+            <w:proofErr w:type="gramStart"/>
+            <w:r>
+              <w:rPr>
+                <w:rFonts w:asciiTheme="minorHAnsi" w:hAnsiTheme="minorHAnsi" w:cstheme="minorHAnsi"/>
+              </w:rPr>
+              <w:t>% 12,00</w:t>
+            </w:r>
+            <w:proofErr w:type="gramEnd"/>
+          </w:p>
+        </w:tc>
+        <w:tc>
+          <w:tcPr>
+            <w:tcW w:w="2410" w:type="dxa"/>
+            <w:shd w:val="clear" w:color="auto" w:fill="auto"/>
+            <w:vAlign w:val="bottom"/>
+          </w:tcPr>
+          <w:p>
+            <w:pPr>
+              <w:pStyle w:val="Standard"/>
+              <w:ind w:left="426"/>
+              <w:jc w:val="right"/>
+              <w:rPr>
+                <w:rFonts w:asciiTheme="minorHAnsi" w:hAnsiTheme="minorHAnsi" w:cstheme="minorHAnsi"/>
+              </w:rPr>
+            </w:pPr>
+            <w:r>
+              <w:rPr>
+                <w:rFonts w:asciiTheme="minorHAnsi" w:hAnsiTheme="minorHAnsi" w:cstheme="minorHAnsi"/>
+              </w:rPr>
+              <w:t>26,453.66</w:t>
+            </w:r>
+          </w:p>
+        </w:tc>
+      </w:tr>
+      <w:tr>
+        <w:trPr>
+          <w:trHeight w:val="276"/>
+        </w:trPr>
+        <w:tc>
+          <w:tcPr>
+            <w:tcW w:w="1709" w:type="dxa"/>
+            <w:shd w:val="clear" w:color="auto" w:fill="auto"/>
+            <w:vAlign w:val="bottom"/>
+          </w:tcPr>
+          <w:p>
+            <w:pPr>
+              <w:pStyle w:val="Standard"/>
+              <w:ind w:left="426"/>
+              <w:jc w:val="both"/>
+              <w:rPr>
+                <w:rFonts w:asciiTheme="minorHAnsi" w:hAnsiTheme="minorHAnsi" w:cstheme="minorHAnsi"/>
+              </w:rPr>
+            </w:pPr>
+            <w:r>
+              <w:rPr>
+                <w:rFonts w:asciiTheme="minorHAnsi" w:hAnsiTheme="minorHAnsi" w:cstheme="minorHAnsi"/>
+              </w:rPr>
+              <w:t>06-07-2019</w:t>
+            </w:r>
+          </w:p>
+        </w:tc>
+        <w:tc>
+          <w:tcPr>
+            <w:tcW w:w="1701" w:type="dxa"/>
+            <w:shd w:val="clear" w:color="auto" w:fill="auto"/>
+            <w:vAlign w:val="bottom"/>
+          </w:tcPr>
+          <w:p>
+            <w:pPr>
+              <w:pStyle w:val="Standard"/>
+              <w:ind w:left="426"/>
+              <w:jc w:val="both"/>
+              <w:rPr>
+                <w:rFonts w:asciiTheme="minorHAnsi" w:hAnsiTheme="minorHAnsi" w:cstheme="minorHAnsi"/>
+              </w:rPr>
+            </w:pPr>
+            <w:r>
+              <w:rPr>
+                <w:rFonts w:asciiTheme="minorHAnsi" w:hAnsiTheme="minorHAnsi" w:cstheme="minorHAnsi"/>
+              </w:rPr>
+              <w:t>05-07-2020</w:t>
+            </w:r>
+          </w:p>
+        </w:tc>
+        <w:tc>
+          <w:tcPr>
+            <w:tcW w:w="3402" w:type="dxa"/>
+            <w:shd w:val="clear" w:color="auto" w:fill="auto"/>
+            <w:vAlign w:val="bottom"/>
+          </w:tcPr>
+          <w:p>
+            <w:pPr>
+              <w:pStyle w:val="Standard"/>
+              <w:ind w:left="426"/>
+              <w:jc w:val="both"/>
+              <w:rPr>
+                <w:rFonts w:asciiTheme="minorHAnsi" w:hAnsiTheme="minorHAnsi" w:cstheme="minorHAnsi"/>
+              </w:rPr>
+            </w:pPr>
+            <w:r>
+              <w:rPr>
+                <w:rFonts w:asciiTheme="minorHAnsi" w:hAnsiTheme="minorHAnsi" w:cstheme="minorHAnsi"/>
+              </w:rPr>
+              <w:t xml:space="preserve">TÜFE artışı </w:t>
+            </w:r>
+            <w:proofErr w:type="gramStart"/>
+            <w:r>
+              <w:rPr>
+                <w:rFonts w:asciiTheme="minorHAnsi" w:hAnsiTheme="minorHAnsi" w:cstheme="minorHAnsi"/>
+              </w:rPr>
+              <w:t>% 19,91</w:t>
+            </w:r>
+            <w:proofErr w:type="gramEnd"/>
+          </w:p>
+        </w:tc>
+        <w:tc>
+          <w:tcPr>
+            <w:tcW w:w="2410" w:type="dxa"/>
+            <w:shd w:val="clear" w:color="auto" w:fill="auto"/>
+            <w:vAlign w:val="bottom"/>
+          </w:tcPr>
+          <w:p>
+            <w:pPr>
+              <w:pStyle w:val="Standard"/>
+              <w:ind w:left="426"/>
+              <w:jc w:val="right"/>
+              <w:rPr>
+                <w:rFonts w:asciiTheme="minorHAnsi" w:hAnsiTheme="minorHAnsi" w:cstheme="minorHAnsi"/>
+              </w:rPr>
+            </w:pPr>
+            <w:r>
+              <w:rPr>
+                <w:rFonts w:asciiTheme="minorHAnsi" w:hAnsiTheme="minorHAnsi" w:cstheme="minorHAnsi"/>
+              </w:rPr>
+              <w:t>31,720.59</w:t>
+            </w:r>
+          </w:p>
+        </w:tc>
+      </w:tr>
+      <w:tr>
+        <w:trPr>
+          <w:trHeight w:val="276"/>
+        </w:trPr>
+        <w:tc>
+          <w:tcPr>
+            <w:tcW w:w="1709" w:type="dxa"/>
+            <w:shd w:val="clear" w:color="auto" w:fill="auto"/>
+            <w:vAlign w:val="bottom"/>
+          </w:tcPr>
+          <w:p>
+            <w:pPr>
+              <w:pStyle w:val="Standard"/>
+              <w:ind w:left="426"/>
+              <w:jc w:val="both"/>
+              <w:rPr>
+                <w:rFonts w:asciiTheme="minorHAnsi" w:hAnsiTheme="minorHAnsi" w:cstheme="minorHAnsi"/>
+                <w:u w:val="single"/>
+              </w:rPr>
+            </w:pPr>
+          </w:p>
+        </w:tc>
+        <w:tc>
+          <w:tcPr>
+            <w:tcW w:w="1701" w:type="dxa"/>
+            <w:shd w:val="clear" w:color="auto" w:fill="auto"/>
+            <w:vAlign w:val="bottom"/>
+          </w:tcPr>
+          <w:p>
+            <w:pPr>
+              <w:pStyle w:val="Standard"/>
+              <w:ind w:left="426"/>
+              <w:jc w:val="both"/>
+              <w:rPr>
+                <w:rFonts w:asciiTheme="minorHAnsi" w:hAnsiTheme="minorHAnsi" w:cstheme="minorHAnsi"/>
+                <w:u w:val="single"/>
+              </w:rPr>
+            </w:pPr>
+          </w:p>
+        </w:tc>
+        <w:tc>
+          <w:tcPr>
+            <w:tcW w:w="3402" w:type="dxa"/>
+            <w:shd w:val="clear" w:color="auto" w:fill="auto"/>
+            <w:vAlign w:val="bottom"/>
+          </w:tcPr>
+          <w:p>
+            <w:pPr>
+              <w:pStyle w:val="Standard"/>
+              <w:ind w:left="426"/>
+              <w:jc w:val="both"/>
+              <w:rPr>
+                <w:rFonts w:asciiTheme="minorHAnsi" w:hAnsiTheme="minorHAnsi" w:cstheme="minorHAnsi"/>
+                <w:u w:val="single"/>
+              </w:rPr>
+            </w:pPr>
+          </w:p>
+        </w:tc>
+        <w:tc>
+          <w:tcPr>
+            <w:tcW w:w="2410" w:type="dxa"/>
+            <w:shd w:val="clear" w:color="auto" w:fill="auto"/>
+            <w:vAlign w:val="bottom"/>
+          </w:tcPr>
+          <w:p>
+            <w:pPr>
+              <w:pStyle w:val="Standard"/>
+              <w:ind w:left="426"/>
+              <w:jc w:val="right"/>
+              <w:rPr>
+                <w:rFonts w:asciiTheme="minorHAnsi" w:hAnsiTheme="minorHAnsi" w:cstheme="minorHAnsi"/>
+                <w:u w:val="single"/>
+              </w:rPr>
+            </w:pPr>
+          </w:p>
+        </w:tc>
+      </w:tr>
+      <w:tr>
+        <w:trPr>
+          <w:trHeight w:val="276"/>
+        </w:trPr>
+        <w:tc>
+          <w:tcPr>
+            <w:tcW w:w="1709" w:type="dxa"/>
+            <w:shd w:val="clear" w:color="auto" w:fill="auto"/>
+            <w:vAlign w:val="bottom"/>
+          </w:tcPr>
+          <w:p>
+            <w:pPr>
+              <w:pStyle w:val="Standard"/>
+              <w:ind w:left="426"/>
+              <w:jc w:val="both"/>
+              <w:rPr>
+                <w:rFonts w:asciiTheme="minorHAnsi" w:hAnsiTheme="minorHAnsi" w:cstheme="minorHAnsi"/>
+                <w:u w:val="single"/>
+              </w:rPr>
+            </w:pPr>
+            <w:r>
+              <w:rPr>
+                <w:rFonts w:asciiTheme="minorHAnsi" w:hAnsiTheme="minorHAnsi" w:cstheme="minorHAnsi"/>
+                <w:u w:val="single"/>
+              </w:rPr>
+              <w:t>06-07-2020</w:t>
+            </w:r>
+          </w:p>
+        </w:tc>
+        <w:tc>
+          <w:tcPr>
+            <w:tcW w:w="1701" w:type="dxa"/>
+            <w:shd w:val="clear" w:color="auto" w:fill="auto"/>
+            <w:vAlign w:val="bottom"/>
+          </w:tcPr>
+          <w:p>
+            <w:pPr>
+              <w:pStyle w:val="Standard"/>
+              <w:ind w:left="426"/>
+              <w:jc w:val="both"/>
+              <w:rPr>
+                <w:rFonts w:asciiTheme="minorHAnsi" w:hAnsiTheme="minorHAnsi" w:cstheme="minorHAnsi"/>
+                <w:u w:val="single"/>
+              </w:rPr>
+            </w:pPr>
+            <w:r>
+              <w:rPr>
+                <w:rFonts w:asciiTheme="minorHAnsi" w:hAnsiTheme="minorHAnsi" w:cstheme="minorHAnsi"/>
+                <w:u w:val="single"/>
+              </w:rPr>
+              <w:t>05-07-2021</w:t>
+            </w:r>
+          </w:p>
+        </w:tc>
+        <w:tc>
+          <w:tcPr>
+            <w:tcW w:w="3402" w:type="dxa"/>
+            <w:shd w:val="clear" w:color="auto" w:fill="auto"/>
+            <w:vAlign w:val="bottom"/>
+          </w:tcPr>
+          <w:p>
+            <w:pPr>
+              <w:pStyle w:val="Standard"/>
+              <w:ind w:left="426"/>
+              <w:jc w:val="both"/>
+              <w:rPr>
+                <w:rFonts w:asciiTheme="minorHAnsi" w:hAnsiTheme="minorHAnsi" w:cstheme="minorHAnsi"/>
+                <w:u w:val="single"/>
+              </w:rPr>
+            </w:pPr>
+            <w:r>
+              <w:rPr>
+                <w:rFonts w:asciiTheme="minorHAnsi" w:hAnsiTheme="minorHAnsi" w:cstheme="minorHAnsi"/>
+                <w:u w:val="single"/>
+              </w:rPr>
+              <w:t xml:space="preserve">TÜFE artışı </w:t>
+            </w:r>
+            <w:proofErr w:type="gramStart"/>
+            <w:r>
+              <w:rPr>
+                <w:rFonts w:asciiTheme="minorHAnsi" w:hAnsiTheme="minorHAnsi" w:cstheme="minorHAnsi"/>
+                <w:u w:val="single"/>
+              </w:rPr>
+              <w:t>% 11,51</w:t>
+            </w:r>
+            <w:proofErr w:type="gramEnd"/>
+            <w:r>
+              <w:rPr>
+                <w:rFonts w:asciiTheme="minorHAnsi" w:hAnsiTheme="minorHAnsi" w:cstheme="minorHAnsi"/>
+                <w:u w:val="single"/>
+              </w:rPr>
+              <w:t xml:space="preserve"> –        13000</w:t>
+            </w:r>
+          </w:p>
+        </w:tc>
+        <w:tc>
+          <w:tcPr>
+            <w:tcW w:w="2410" w:type="dxa"/>
+            <w:shd w:val="clear" w:color="auto" w:fill="auto"/>
+            <w:vAlign w:val="bottom"/>
+          </w:tcPr>
+          <w:p>
+            <w:pPr>
+              <w:pStyle w:val="Standard"/>
+              <w:ind w:left="426"/>
+              <w:jc w:val="right"/>
+              <w:rPr>
+                <w:rFonts w:asciiTheme="minorHAnsi" w:hAnsiTheme="minorHAnsi" w:cstheme="minorHAnsi"/>
+                <w:u w:val="single"/>
+              </w:rPr>
+            </w:pPr>
+            <w:r>
+              <w:rPr>
+                <w:rFonts w:asciiTheme="minorHAnsi" w:hAnsiTheme="minorHAnsi" w:cstheme="minorHAnsi"/>
+                <w:u w:val="single"/>
+              </w:rPr>
+              <w:t xml:space="preserve">Ödendi    </w:t>
+            </w:r>
+            <w:r>
+              <w:rPr>
+                <w:rFonts w:asciiTheme="minorHAnsi" w:hAnsiTheme="minorHAnsi" w:cstheme="minorHAnsi"/>
+                <w:u w:val="single"/>
+              </w:rPr>
+              <w:t>35,371.63</w:t>
+            </w:r>
+          </w:p>
+        </w:tc>
+      </w:tr>
+      <w:tr>
+        <w:trPr>
+          <w:trHeight w:val="276"/>
+        </w:trPr>
+        <w:tc>
+          <w:tcPr>
+            <w:tcW w:w="1709" w:type="dxa"/>
+            <w:shd w:val="clear" w:color="auto" w:fill="auto"/>
+            <w:vAlign w:val="bottom"/>
+          </w:tcPr>
+          <w:p>
+            <w:pPr>
+              <w:pStyle w:val="Standard"/>
+              <w:ind w:left="426"/>
+              <w:jc w:val="both"/>
+              <w:rPr>
+                <w:rFonts w:asciiTheme="minorHAnsi" w:hAnsiTheme="minorHAnsi" w:cstheme="minorHAnsi"/>
+                <w:b/>
+                <w:bCs/>
+              </w:rPr>
+            </w:pPr>
+            <w:r>
+              <w:rPr>
+                <w:rFonts w:asciiTheme="minorHAnsi" w:hAnsiTheme="minorHAnsi" w:cstheme="minorHAnsi"/>
+                <w:b/>
+                <w:bCs/>
+              </w:rPr>
+              <w:t>06-07-2021</w:t>
+            </w:r>
+          </w:p>
+        </w:tc>
+        <w:tc>
+          <w:tcPr>
+            <w:tcW w:w="1701" w:type="dxa"/>
+            <w:shd w:val="clear" w:color="auto" w:fill="auto"/>
+            <w:vAlign w:val="bottom"/>
+          </w:tcPr>
+          <w:p>
+            <w:pPr>
+              <w:pStyle w:val="Standard"/>
+              <w:ind w:left="426"/>
+              <w:jc w:val="both"/>
+              <w:rPr>
+                <w:rFonts w:asciiTheme="minorHAnsi" w:hAnsiTheme="minorHAnsi" w:cstheme="minorHAnsi"/>
+                <w:b/>
+                <w:bCs/>
+              </w:rPr>
+            </w:pPr>
+            <w:r>
+              <w:rPr>
+                <w:rFonts w:asciiTheme="minorHAnsi" w:hAnsiTheme="minorHAnsi" w:cstheme="minorHAnsi"/>
+                <w:b/>
+                <w:bCs/>
+              </w:rPr>
+              <w:t>05-07-2022</w:t>
+            </w:r>
+          </w:p>
+        </w:tc>
+        <w:tc>
+          <w:tcPr>
+            <w:tcW w:w="3402" w:type="dxa"/>
+            <w:shd w:val="clear" w:color="auto" w:fill="auto"/>
+            <w:vAlign w:val="bottom"/>
+          </w:tcPr>
+          <w:p>
+            <w:pPr>
+              <w:pStyle w:val="Standard"/>
+              <w:ind w:left="426"/>
+              <w:jc w:val="both"/>
+              <w:rPr>
+                <w:rFonts w:asciiTheme="minorHAnsi" w:hAnsiTheme="minorHAnsi" w:cstheme="minorHAnsi"/>
+                <w:b/>
+                <w:bCs/>
+              </w:rPr>
+            </w:pPr>
+            <w:r>
+              <w:rPr>
+                <w:rFonts w:asciiTheme="minorHAnsi" w:hAnsiTheme="minorHAnsi" w:cstheme="minorHAnsi"/>
+              </w:rPr>
+              <w:t xml:space="preserve">TÜFE artışı </w:t>
+            </w:r>
+            <w:proofErr w:type="gramStart"/>
+            <w:r>
+              <w:rPr>
+                <w:rFonts w:asciiTheme="minorHAnsi" w:hAnsiTheme="minorHAnsi" w:cstheme="minorHAnsi"/>
+              </w:rPr>
+              <w:t xml:space="preserve">% </w:t>
+            </w:r>
+            <w:r>
+              <w:rPr>
+                <w:rFonts w:asciiTheme="minorHAnsi" w:hAnsiTheme="minorHAnsi" w:cstheme="minorHAnsi"/>
+                <w:b/>
+                <w:bCs/>
+              </w:rPr>
+              <w:t>15,15</w:t>
+            </w:r>
+            <w:proofErr w:type="gramEnd"/>
+          </w:p>
+        </w:tc>
+        <w:tc>
+          <w:tcPr>
+            <w:tcW w:w="2410" w:type="dxa"/>
+            <w:shd w:val="clear" w:color="auto" w:fill="auto"/>
+            <w:vAlign w:val="bottom"/>
+          </w:tcPr>
+          <w:p>
+            <w:pPr>
+              <w:pStyle w:val="Standard"/>
+              <w:ind w:left="426"/>
+              <w:jc w:val="right"/>
+              <w:rPr>
+                <w:rFonts w:asciiTheme="minorHAnsi" w:hAnsiTheme="minorHAnsi" w:cstheme="minorHAnsi"/>
+                <w:b/>
+                <w:bCs/>
+              </w:rPr>
+            </w:pPr>
+            <w:r>
+              <w:rPr>
+                <w:rFonts w:asciiTheme="minorHAnsi" w:hAnsiTheme="minorHAnsi" w:cstheme="minorHAnsi"/>
+                <w:b/>
+                <w:bCs/>
+              </w:rPr>
+              <w:t>40,730.43</w:t>
+            </w:r>
+          </w:p>
+        </w:tc>
+      </w:tr>
+      <w:tr>
+        <w:trPr>
+          <w:trHeight w:val="276"/>
+        </w:trPr>
+        <w:tc>
+          <w:tcPr>
+            <w:tcW w:w="1709" w:type="dxa"/>
+            <w:shd w:val="clear" w:color="auto" w:fill="auto"/>
+            <w:vAlign w:val="bottom"/>
+          </w:tcPr>
+          <w:p>
+            <w:pPr>
+              <w:pStyle w:val="Standard"/>
+              <w:ind w:left="426"/>
+              <w:jc w:val="both"/>
+              <w:rPr>
+                <w:rFonts w:asciiTheme="minorHAnsi" w:hAnsiTheme="minorHAnsi" w:cstheme="minorHAnsi"/>
+                <w:b/>
+                <w:bCs/>
+              </w:rPr>
+            </w:pPr>
+            <w:r>
+              <w:rPr>
+                <w:rFonts w:asciiTheme="minorHAnsi" w:hAnsiTheme="minorHAnsi" w:cstheme="minorHAnsi"/>
+                <w:b/>
+                <w:bCs/>
+              </w:rPr>
+              <w:t>06-07-202</w:t>
+            </w:r>
+            <w:r>
+              <w:rPr>
+                <w:rFonts w:asciiTheme="minorHAnsi" w:hAnsiTheme="minorHAnsi" w:cstheme="minorHAnsi"/>
+                <w:b/>
+                <w:bCs/>
+              </w:rPr>
+              <w:t>2</w:t>
+            </w:r>
+          </w:p>
+        </w:tc>
+        <w:tc>
+          <w:tcPr>
+            <w:tcW w:w="1701" w:type="dxa"/>
+            <w:shd w:val="clear" w:color="auto" w:fill="auto"/>
+            <w:vAlign w:val="bottom"/>
+          </w:tcPr>
+          <w:p>
+            <w:pPr>
+              <w:pStyle w:val="Standard"/>
+              <w:ind w:left="426"/>
+              <w:jc w:val="both"/>
+              <w:rPr>
+                <w:rFonts w:asciiTheme="minorHAnsi" w:hAnsiTheme="minorHAnsi" w:cstheme="minorHAnsi"/>
+                <w:b/>
+                <w:bCs/>
+              </w:rPr>
+            </w:pPr>
+            <w:r>
+              <w:rPr>
+                <w:rFonts w:asciiTheme="minorHAnsi" w:hAnsiTheme="minorHAnsi" w:cstheme="minorHAnsi"/>
+                <w:b/>
+                <w:bCs/>
+              </w:rPr>
+              <w:t>05-07-202</w:t>
+            </w:r>
+            <w:r>
+              <w:rPr>
+                <w:rFonts w:asciiTheme="minorHAnsi" w:hAnsiTheme="minorHAnsi" w:cstheme="minorHAnsi"/>
+                <w:b/>
+                <w:bCs/>
+              </w:rPr>
+              <w:t>3</w:t>
+            </w:r>
+          </w:p>
+        </w:tc>
+        <w:tc>
+          <w:tcPr>
+            <w:tcW w:w="3402" w:type="dxa"/>
+            <w:shd w:val="clear" w:color="auto" w:fill="auto"/>
+            <w:vAlign w:val="bottom"/>
+          </w:tcPr>
+          <w:p>
+            <w:pPr>
+              <w:pStyle w:val="Standard"/>
+              <w:ind w:left="426"/>
+              <w:jc w:val="both"/>
+              <w:rPr>
+                <w:rFonts w:asciiTheme="minorHAnsi" w:hAnsiTheme="minorHAnsi" w:cstheme="minorHAnsi"/>
+              </w:rPr>
+            </w:pPr>
+            <w:r>
+              <w:rPr>
+                <w:rFonts w:asciiTheme="minorHAnsi" w:hAnsiTheme="minorHAnsi" w:cstheme="minorHAnsi"/>
+              </w:rPr>
+              <w:t xml:space="preserve">TÜFE artışı </w:t>
+            </w:r>
+            <w:proofErr w:type="gramStart"/>
+            <w:r>
+              <w:rPr>
+                <w:rFonts w:asciiTheme="minorHAnsi" w:hAnsiTheme="minorHAnsi" w:cstheme="minorHAnsi"/>
+              </w:rPr>
+              <w:t xml:space="preserve">% </w:t>
+            </w:r>
+            <w:r>
+              <w:rPr>
+                <w:rFonts w:asciiTheme="minorHAnsi" w:hAnsiTheme="minorHAnsi" w:cstheme="minorHAnsi"/>
+              </w:rPr>
+              <w:t>49,65</w:t>
+            </w:r>
+            <w:proofErr w:type="gramEnd"/>
+          </w:p>
+        </w:tc>
+        <w:tc>
+          <w:tcPr>
+            <w:tcW w:w="2410" w:type="dxa"/>
+            <w:shd w:val="clear" w:color="auto" w:fill="auto"/>
+            <w:vAlign w:val="bottom"/>
+          </w:tcPr>
+          <w:p>
+            <w:pPr>
+              <w:pStyle w:val="Standard"/>
+              <w:ind w:left="426"/>
+              <w:jc w:val="right"/>
+              <w:rPr>
+                <w:rFonts w:asciiTheme="minorHAnsi" w:hAnsiTheme="minorHAnsi" w:cstheme="minorHAnsi"/>
+                <w:b/>
+                <w:bCs/>
+              </w:rPr>
+            </w:pPr>
+            <w:r>
+              <w:rPr>
+                <w:rFonts w:asciiTheme="minorHAnsi" w:hAnsiTheme="minorHAnsi" w:cstheme="minorHAnsi"/>
+                <w:b/>
+                <w:bCs/>
+              </w:rPr>
+              <w:t>60953,10</w:t>
+            </w:r>
+          </w:p>
+        </w:tc>
+      </w:tr>
+      <w:tr>
+        <w:trPr>
+          <w:trHeight w:val="276"/>
+        </w:trPr>
+        <w:tc>
+          <w:tcPr>
+            <w:tcW w:w="1709" w:type="dxa"/>
+            <w:shd w:val="clear" w:color="auto" w:fill="auto"/>
+            <w:vAlign w:val="bottom"/>
+          </w:tcPr>
+          <w:p>
+            <w:pPr>
+              <w:pStyle w:val="Standard"/>
+              <w:ind w:left="426"/>
+              <w:jc w:val="both"/>
+              <w:rPr>
+                <w:rFonts w:asciiTheme="minorHAnsi" w:hAnsiTheme="minorHAnsi" w:cstheme="minorHAnsi"/>
+                <w:b/>
+                <w:bCs/>
+              </w:rPr>
+            </w:pPr>
+            <w:r>
+              <w:rPr>
+                <w:rFonts w:asciiTheme="minorHAnsi" w:hAnsiTheme="minorHAnsi" w:cstheme="minorHAnsi"/>
+                <w:b/>
+                <w:bCs/>
+              </w:rPr>
+              <w:t>06-07-202</w:t>
+            </w:r>
+            <w:r>
+              <w:rPr>
+                <w:rFonts w:asciiTheme="minorHAnsi" w:hAnsiTheme="minorHAnsi" w:cstheme="minorHAnsi"/>
+                <w:b/>
+                <w:bCs/>
+              </w:rPr>
+              <w:t>3</w:t>
+            </w:r>
+          </w:p>
+        </w:tc>
+        <w:tc>
+          <w:tcPr>
+            <w:tcW w:w="1701" w:type="dxa"/>
+            <w:shd w:val="clear" w:color="auto" w:fill="auto"/>
+            <w:vAlign w:val="bottom"/>
+          </w:tcPr>
+          <w:p>
+            <w:pPr>
+              <w:pStyle w:val="Standard"/>
+              <w:ind w:left="426"/>
+              <w:jc w:val="both"/>
+              <w:rPr>
+                <w:rFonts w:asciiTheme="minorHAnsi" w:hAnsiTheme="minorHAnsi" w:cstheme="minorHAnsi"/>
+                <w:b/>
+                <w:bCs/>
+              </w:rPr>
+            </w:pPr>
+            <w:r>
+              <w:rPr>
+                <w:rFonts w:asciiTheme="minorHAnsi" w:hAnsiTheme="minorHAnsi" w:cstheme="minorHAnsi"/>
+                <w:b/>
+                <w:bCs/>
+              </w:rPr>
+              <w:t>05-07-202</w:t>
+            </w:r>
+            <w:r>
+              <w:rPr>
+                <w:rFonts w:asciiTheme="minorHAnsi" w:hAnsiTheme="minorHAnsi" w:cstheme="minorHAnsi"/>
+                <w:b/>
+                <w:bCs/>
+              </w:rPr>
+              <w:t>4</w:t>
+            </w:r>
+          </w:p>
+        </w:tc>
+        <w:tc>
+          <w:tcPr>
+            <w:tcW w:w="3402" w:type="dxa"/>
+            <w:shd w:val="clear" w:color="auto" w:fill="auto"/>
+            <w:vAlign w:val="bottom"/>
+          </w:tcPr>
+          <w:p>
+            <w:pPr>
+              <w:pStyle w:val="Standard"/>
+              <w:ind w:left="426"/>
+              <w:jc w:val="both"/>
+              <w:rPr>
+                <w:rFonts w:asciiTheme="minorHAnsi" w:hAnsiTheme="minorHAnsi" w:cstheme="minorHAnsi"/>
+              </w:rPr>
+            </w:pPr>
+            <w:r>
+              <w:rPr>
+                <w:rFonts w:asciiTheme="minorHAnsi" w:hAnsiTheme="minorHAnsi" w:cstheme="minorHAnsi"/>
+              </w:rPr>
+              <w:t xml:space="preserve">TÜFE artışı </w:t>
+            </w:r>
+            <w:proofErr w:type="gramStart"/>
+            <w:r>
+              <w:rPr>
+                <w:rFonts w:asciiTheme="minorHAnsi" w:hAnsiTheme="minorHAnsi" w:cstheme="minorHAnsi"/>
+              </w:rPr>
+              <w:t xml:space="preserve">% </w:t>
+            </w:r>
+            <w:r>
+              <w:rPr>
+                <w:rFonts w:asciiTheme="minorHAnsi" w:hAnsiTheme="minorHAnsi" w:cstheme="minorHAnsi"/>
+              </w:rPr>
+              <w:t>57,45</w:t>
+            </w:r>
+            <w:proofErr w:type="gramEnd"/>
+          </w:p>
+        </w:tc>
+        <w:tc>
+          <w:tcPr>
+            <w:tcW w:w="2410" w:type="dxa"/>
+            <w:shd w:val="clear" w:color="auto" w:fill="auto"/>
+            <w:vAlign w:val="bottom"/>
+          </w:tcPr>
+          <w:p>
+            <w:pPr>
+              <w:pStyle w:val="Standard"/>
+              <w:ind w:left="426"/>
+              <w:jc w:val="right"/>
+              <w:rPr>
+                <w:rFonts w:asciiTheme="minorHAnsi" w:hAnsiTheme="minorHAnsi" w:cstheme="minorHAnsi"/>
+                <w:b/>
+                <w:bCs/>
+              </w:rPr>
+            </w:pPr>
+            <w:r>
+              <w:rPr>
+                <w:rFonts w:asciiTheme="minorHAnsi" w:hAnsiTheme="minorHAnsi" w:cstheme="minorHAnsi"/>
+                <w:b/>
+                <w:bCs/>
+              </w:rPr>
+              <w:t>95970,60</w:t>
+            </w:r>
+          </w:p>
+        </w:tc>
+      </w:tr>
+      <w:tr>
+        <w:trPr>
+          <w:trHeight w:val="276"/>
+        </w:trPr>
+        <w:tc>
+          <w:tcPr>
+            <w:tcW w:w="1709" w:type="dxa"/>
+            <w:shd w:val="clear" w:color="auto" w:fill="auto"/>
+            <w:vAlign w:val="bottom"/>
+          </w:tcPr>
+          <w:p>
+            <w:pPr>
+              <w:pStyle w:val="Standard"/>
+              <w:ind w:left="426"/>
+              <w:jc w:val="both"/>
+              <w:rPr>
+                <w:rFonts w:asciiTheme="minorHAnsi" w:hAnsiTheme="minorHAnsi" w:cstheme="minorHAnsi"/>
+                <w:b/>
+                <w:bCs/>
+              </w:rPr>
+            </w:pPr>
+            <w:r>
+              <w:rPr>
+                <w:rFonts w:asciiTheme="minorHAnsi" w:hAnsiTheme="minorHAnsi" w:cstheme="minorHAnsi"/>
+                <w:b/>
+                <w:bCs/>
+              </w:rPr>
+              <w:t>06-07-202</w:t>
+            </w:r>
+            <w:r>
+              <w:rPr>
+                <w:rFonts w:asciiTheme="minorHAnsi" w:hAnsiTheme="minorHAnsi" w:cstheme="minorHAnsi"/>
+                <w:b/>
+                <w:bCs/>
+              </w:rPr>
+              <w:t>4</w:t>
+            </w:r>
+          </w:p>
+        </w:tc>
+        <w:tc>
+          <w:tcPr>
+            <w:tcW w:w="1701" w:type="dxa"/>
+            <w:shd w:val="clear" w:color="auto" w:fill="auto"/>
+            <w:vAlign w:val="bottom"/>
+          </w:tcPr>
+          <w:p>
+            <w:pPr>
+              <w:pStyle w:val="Standard"/>
+              <w:ind w:left="426"/>
+              <w:jc w:val="both"/>
+              <w:rPr>
+                <w:rFonts w:asciiTheme="minorHAnsi" w:hAnsiTheme="minorHAnsi" w:cstheme="minorHAnsi"/>
+                <w:b/>
+                <w:bCs/>
+              </w:rPr>
+            </w:pPr>
+            <w:r>
+              <w:rPr>
+                <w:rFonts w:asciiTheme="minorHAnsi" w:hAnsiTheme="minorHAnsi" w:cstheme="minorHAnsi"/>
+                <w:b/>
+                <w:bCs/>
+              </w:rPr>
+              <w:t>05-07-202</w:t>
+            </w:r>
+            <w:r>
+              <w:rPr>
+                <w:rFonts w:asciiTheme="minorHAnsi" w:hAnsiTheme="minorHAnsi" w:cstheme="minorHAnsi"/>
+                <w:b/>
+                <w:bCs/>
+              </w:rPr>
+              <w:t>5</w:t>
+            </w:r>
+          </w:p>
+        </w:tc>
+        <w:tc>
+          <w:tcPr>
+            <w:tcW w:w="3402" w:type="dxa"/>
+            <w:shd w:val="clear" w:color="auto" w:fill="auto"/>
+            <w:vAlign w:val="bottom"/>
+          </w:tcPr>
+          <w:p>
+            <w:pPr>
+              <w:pStyle w:val="Standard"/>
+              <w:ind w:left="426"/>
+              <w:jc w:val="both"/>
+              <w:rPr>
+                <w:rFonts w:asciiTheme="minorHAnsi" w:hAnsiTheme="minorHAnsi" w:cstheme="minorHAnsi"/>
+              </w:rPr>
+            </w:pPr>
+            <w:r>
+              <w:rPr>
+                <w:rFonts w:asciiTheme="minorHAnsi" w:hAnsiTheme="minorHAnsi" w:cstheme="minorHAnsi"/>
+              </w:rPr>
+              <w:t xml:space="preserve">TÜFE artışı </w:t>
+            </w:r>
+            <w:proofErr w:type="gramStart"/>
+            <w:r>
+              <w:rPr>
+                <w:rFonts w:asciiTheme="minorHAnsi" w:hAnsiTheme="minorHAnsi" w:cstheme="minorHAnsi"/>
+              </w:rPr>
+              <w:t xml:space="preserve">% </w:t>
+            </w:r>
+            <w:r>
+              <w:rPr>
+                <w:rFonts w:asciiTheme="minorHAnsi" w:hAnsiTheme="minorHAnsi" w:cstheme="minorHAnsi"/>
+              </w:rPr>
+              <w:t>65,93</w:t>
+            </w:r>
+            <w:proofErr w:type="gramEnd"/>
+          </w:p>
+        </w:tc>
+        <w:tc>
+          <w:tcPr>
+            <w:tcW w:w="2410" w:type="dxa"/>
+            <w:shd w:val="clear" w:color="auto" w:fill="auto"/>
+            <w:vAlign w:val="bottom"/>
+          </w:tcPr>
+          <w:p>
+            <w:pPr>
+              <w:pStyle w:val="Standard"/>
+              <w:ind w:left="426"/>
+              <w:jc w:val="right"/>
+              <w:rPr>
+                <w:rFonts w:asciiTheme="minorHAnsi" w:hAnsiTheme="minorHAnsi" w:cstheme="minorHAnsi"/>
+                <w:b/>
+                <w:bCs/>
+              </w:rPr>
+            </w:pPr>
+            <w:r>
+              <w:rPr>
+                <w:rFonts w:asciiTheme="minorHAnsi" w:hAnsiTheme="minorHAnsi" w:cstheme="minorHAnsi"/>
+                <w:b/>
+                <w:bCs/>
+              </w:rPr>
+              <w:t>159244,10</w:t>
+            </w:r>
+          </w:p>
+        </w:tc>
+      </w:tr>
+      <w:tr>
+        <w:trPr>
+          <w:trHeight w:val="276"/>
+        </w:trPr>
+        <w:tc>
+          <w:tcPr>
+            <w:tcW w:w="1709" w:type="dxa"/>
+            <w:shd w:val="clear" w:color="auto" w:fill="auto"/>
+            <w:vAlign w:val="bottom"/>
+          </w:tcPr>
+          <w:p>
+            <w:pPr>
+              <w:pStyle w:val="Standard"/>
+              <w:ind w:left="426"/>
+              <w:jc w:val="both"/>
+              <w:rPr>
+                <w:rFonts w:asciiTheme="minorHAnsi" w:hAnsiTheme="minorHAnsi" w:cstheme="minorHAnsi"/>
+                <w:b/>
+                <w:bCs/>
+              </w:rPr>
+            </w:pPr>
+          </w:p>
+        </w:tc>
+        <w:tc>
+          <w:tcPr>
+            <w:tcW w:w="1701" w:type="dxa"/>
+            <w:shd w:val="clear" w:color="auto" w:fill="auto"/>
+            <w:vAlign w:val="bottom"/>
+          </w:tcPr>
+          <w:p>
+            <w:pPr>
+              <w:pStyle w:val="Standard"/>
+              <w:ind w:left="426"/>
+              <w:jc w:val="both"/>
+              <w:rPr>
+                <w:rFonts w:asciiTheme="minorHAnsi" w:hAnsiTheme="minorHAnsi" w:cstheme="minorHAnsi"/>
+                <w:b/>
+                <w:bCs/>
+              </w:rPr>
+            </w:pPr>
+          </w:p>
+        </w:tc>
+        <w:tc>
+          <w:tcPr>
+            <w:tcW w:w="3402" w:type="dxa"/>
+            <w:shd w:val="clear" w:color="auto" w:fill="auto"/>
+            <w:vAlign w:val="bottom"/>
+          </w:tcPr>
+          <w:p>
+            <w:pPr>
+              <w:pStyle w:val="Standard"/>
+              <w:ind w:left="426"/>
+              <w:jc w:val="both"/>
+              <w:rPr>
+                <w:rFonts w:asciiTheme="minorHAnsi" w:hAnsiTheme="minorHAnsi" w:cstheme="minorHAnsi"/>
+              </w:rPr>
+            </w:pPr>
+            <w:r>
+              <w:rPr>
+                <w:rFonts w:asciiTheme="minorHAnsi" w:hAnsiTheme="minorHAnsi" w:cstheme="minorHAnsi"/>
+              </w:rPr>
+              <w:t>Yeni dava bedeli son 5 yıl toplamı</w:t>
+            </w:r>
+          </w:p>
+        </w:tc>
+        <w:tc>
+          <w:tcPr>
+            <w:tcW w:w="2410" w:type="dxa"/>
+            <w:shd w:val="clear" w:color="auto" w:fill="auto"/>
+            <w:vAlign w:val="bottom"/>
+          </w:tcPr>
+          <w:p>
+            <w:pPr>
+              <w:pStyle w:val="Standard"/>
+              <w:ind w:left="426"/>
+              <w:jc w:val="right"/>
+              <w:rPr>
+                <w:rFonts w:asciiTheme="minorHAnsi" w:hAnsiTheme="minorHAnsi" w:cstheme="minorHAnsi"/>
+                <w:b/>
+                <w:bCs/>
+              </w:rPr>
+            </w:pPr>
+            <w:r>
+              <w:rPr>
+                <w:rFonts w:asciiTheme="minorHAnsi" w:hAnsiTheme="minorHAnsi" w:cstheme="minorHAnsi"/>
+                <w:b/>
+                <w:bCs/>
+              </w:rPr>
+              <w:t>392269,90</w:t>
+            </w:r>
+          </w:p>
+        </w:tc>
+      </w:tr>
+      <w:tr>
+        <w:trPr>
+          <w:trHeight w:val="276"/>
+        </w:trPr>
+        <w:tc>
+          <w:tcPr>
+            <w:tcW w:w="1709" w:type="dxa"/>
+            <w:shd w:val="clear" w:color="auto" w:fill="auto"/>
+            <w:vAlign w:val="bottom"/>
+          </w:tcPr>
+          <w:p>
+            <w:pPr>
+              <w:pStyle w:val="Standard"/>
+              <w:ind w:left="426"/>
+              <w:jc w:val="both"/>
+              <w:rPr>
+                <w:rFonts w:asciiTheme="minorHAnsi" w:hAnsiTheme="minorHAnsi" w:cstheme="minorHAnsi"/>
+                <w:b/>
+                <w:bCs/>
+              </w:rPr>
+            </w:pPr>
+          </w:p>
+        </w:tc>
+        <w:tc>
+          <w:tcPr>
+            <w:tcW w:w="1701" w:type="dxa"/>
+            <w:shd w:val="clear" w:color="auto" w:fill="auto"/>
+            <w:vAlign w:val="bottom"/>
+          </w:tcPr>
+          <w:p>
+            <w:pPr>
+              <w:pStyle w:val="Standard"/>
+              <w:ind w:left="426"/>
+              <w:jc w:val="both"/>
+              <w:rPr>
+                <w:rFonts w:asciiTheme="minorHAnsi" w:hAnsiTheme="minorHAnsi" w:cstheme="minorHAnsi"/>
+                <w:b/>
+                <w:bCs/>
+              </w:rPr>
+            </w:pPr>
+          </w:p>
+        </w:tc>
+        <w:tc>
+          <w:tcPr>
+            <w:tcW w:w="3402" w:type="dxa"/>
+            <w:shd w:val="clear" w:color="auto" w:fill="auto"/>
+            <w:vAlign w:val="bottom"/>
+          </w:tcPr>
+          <w:p>
+            <w:pPr>
+              <w:pStyle w:val="Standard"/>
+              <w:ind w:left="426"/>
+              <w:jc w:val="both"/>
+              <w:rPr>
+                <w:rFonts w:asciiTheme="minorHAnsi" w:hAnsiTheme="minorHAnsi" w:cstheme="minorHAnsi"/>
+              </w:rPr>
+            </w:pPr>
+            <w:r>
+              <w:rPr>
+                <w:rFonts w:asciiTheme="minorHAnsi" w:hAnsiTheme="minorHAnsi" w:cstheme="minorHAnsi"/>
+              </w:rPr>
+              <w:t>2021 için 13000 TL ödendi</w:t>
+            </w:r>
+          </w:p>
+        </w:tc>
+        <w:tc>
+          <w:tcPr>
+            <w:tcW w:w="2410" w:type="dxa"/>
+            <w:shd w:val="clear" w:color="auto" w:fill="auto"/>
+            <w:vAlign w:val="bottom"/>
+          </w:tcPr>
+          <w:p>
+            <w:pPr>
+              <w:pStyle w:val="Standard"/>
+              <w:ind w:left="426"/>
+              <w:jc w:val="right"/>
+              <w:rPr>
+                <w:rFonts w:asciiTheme="minorHAnsi" w:hAnsiTheme="minorHAnsi" w:cstheme="minorHAnsi"/>
+                <w:b/>
+                <w:bCs/>
+              </w:rPr>
+            </w:pPr>
+            <w:r>
+              <w:rPr>
+                <w:rFonts w:asciiTheme="minorHAnsi" w:hAnsiTheme="minorHAnsi" w:cstheme="minorHAnsi"/>
+                <w:b/>
+                <w:bCs/>
+              </w:rPr>
+              <w:t>-13000</w:t>
+            </w:r>
+          </w:p>
+        </w:tc>
+      </w:tr>
+      <w:tr>
+        <w:trPr>
+          <w:trHeight w:val="276"/>
+        </w:trPr>
+        <w:tc>
+          <w:tcPr>
+            <w:tcW w:w="1709" w:type="dxa"/>
+            <w:shd w:val="clear" w:color="auto" w:fill="auto"/>
+            <w:vAlign w:val="bottom"/>
+          </w:tcPr>
+          <w:p>
+            <w:pPr>
+              <w:pStyle w:val="Standard"/>
+              <w:ind w:left="426"/>
+              <w:jc w:val="both"/>
+              <w:rPr>
+                <w:rFonts w:asciiTheme="minorHAnsi" w:hAnsiTheme="minorHAnsi" w:cstheme="minorHAnsi"/>
+                <w:b/>
+                <w:bCs/>
+              </w:rPr>
+            </w:pPr>
+          </w:p>
+        </w:tc>
+        <w:tc>
+          <w:tcPr>
+            <w:tcW w:w="1701" w:type="dxa"/>
+            <w:shd w:val="clear" w:color="auto" w:fill="auto"/>
+            <w:vAlign w:val="bottom"/>
+          </w:tcPr>
+          <w:p>
+            <w:pPr>
+              <w:pStyle w:val="Standard"/>
+              <w:ind w:left="426"/>
+              <w:jc w:val="both"/>
+              <w:rPr>
+                <w:rFonts w:asciiTheme="minorHAnsi" w:hAnsiTheme="minorHAnsi" w:cstheme="minorHAnsi"/>
+                <w:b/>
+                <w:bCs/>
+              </w:rPr>
+            </w:pPr>
+          </w:p>
+        </w:tc>
+        <w:tc>
+          <w:tcPr>
+            <w:tcW w:w="3402" w:type="dxa"/>
+            <w:shd w:val="clear" w:color="auto" w:fill="auto"/>
+            <w:vAlign w:val="bottom"/>
+          </w:tcPr>
+          <w:p>
+            <w:pPr>
+              <w:pStyle w:val="Standard"/>
+              <w:ind w:left="426"/>
+              <w:jc w:val="both"/>
+              <w:rPr>
+                <w:rFonts w:asciiTheme="minorHAnsi" w:hAnsiTheme="minorHAnsi" w:cstheme="minorHAnsi"/>
+              </w:rPr>
+            </w:pPr>
+            <w:r>
+              <w:rPr>
+                <w:rFonts w:asciiTheme="minorHAnsi" w:hAnsiTheme="minorHAnsi" w:cstheme="minorHAnsi"/>
+              </w:rPr>
+              <w:t>Dava bedeli</w:t>
+            </w:r>
+          </w:p>
+        </w:tc>
+        <w:tc>
+          <w:tcPr>
+            <w:tcW w:w="2410" w:type="dxa"/>
+            <w:shd w:val="clear" w:color="auto" w:fill="auto"/>
+            <w:vAlign w:val="bottom"/>
+          </w:tcPr>
+          <w:p>
+            <w:pPr>
+              <w:pStyle w:val="Standard"/>
+              <w:ind w:left="426"/>
+              <w:jc w:val="right"/>
+              <w:rPr>
+                <w:rFonts w:asciiTheme="minorHAnsi" w:hAnsiTheme="minorHAnsi" w:cstheme="minorHAnsi"/>
+                <w:b/>
+                <w:bCs/>
+              </w:rPr>
+            </w:pPr>
+            <w:r>
+              <w:rPr>
+                <w:rFonts w:asciiTheme="minorHAnsi" w:hAnsiTheme="minorHAnsi" w:cstheme="minorHAnsi"/>
+                <w:b/>
+                <w:bCs/>
+              </w:rPr>
+              <w:t>379269,90</w:t>
+            </w:r>
+          </w:p>
+        </w:tc>
+      </w:tr>
+    </w:tbl>
+    <w:p>
+      <w:pPr>
+        <w:pStyle w:val="Standard"/>
+        <w:numPr>
+          <w:ilvl w:val="0"/>
+          <w:numId w:val="1"/>
+        </w:numPr>
+        <w:jc w:val="both"/>
+        <w:rPr>
+          <w:rFonts w:asciiTheme="minorHAnsi" w:hAnsiTheme="minorHAnsi" w:cstheme="minorHAnsi"/>
+        </w:rPr>
+      </w:pPr>
+    </w:p>
+    <w:p>
+      <w:pPr>
+        <w:pStyle w:val="ListeParagraf"/>
+        <w:numPr>
+          <w:ilvl w:val="0"/>
+          <w:numId w:val="1"/>
+        </w:numPr>
+        <w:spacing w:after="0" w:line="240" w:lineRule="auto"/>
+      </w:pPr>
+      <w:r>
+        <w:t xml:space="preserve"> </w:t>
+      </w:r>
+    </w:p>
+    <w:p>
+      <w:pPr>
+        <w:spacing w:after="0" w:line="240" w:lineRule="auto"/>
+      </w:pPr>
+    </w:p>
+    <w:p>
+      <w:pPr>
+        <w:spacing w:after="0" w:line="240" w:lineRule="auto"/>
+        <w:rPr>
+          <w:rFonts w:ascii="Times New Roman" w:eastAsia="Times New Roman" w:hAnsi="Times New Roman" w:cs="Times New Roman"/>
+          <w:sz w:val="24"/>
+          <w:szCs w:val="24"/>
+          <w:lang w:eastAsia="tr-TR"/>
+        </w:rPr>
+      </w:pPr>
+      <w:r>
+        <w:rPr>
+          <w:rFonts w:ascii="Times New Roman" w:eastAsia="Times New Roman" w:hAnsi="Times New Roman" w:cs="Times New Roman"/>
+          <w:sz w:val="24"/>
+          <w:szCs w:val="24"/>
+          <w:lang w:eastAsia="tr-TR"/>
+        </w:rPr>
+        <w:lastRenderedPageBreak/>
+        <w:drawing>
+          <wp:inline distT="0" distB="0" distL="0" distR="0" wp14:anchorId="7864B2BC" wp14:editId="688516FE">
+            <wp:extent cx="5760720" cy="7254240"/>
+            <wp:effectExtent l="0" t="0" r="0" b="3810"/>
+            <wp:docPr id="4" name="Resim 4"/>
+            <wp:cNvGraphicFramePr>
+              <a:graphicFrameLocks xmlns:a="http://schemas.openxmlformats.org/drawingml/2006/main" noChangeAspect="1"/>
+            </wp:cNvGraphicFramePr>
+            <a:graphic xmlns:a="http://schemas.openxmlformats.org/drawingml/2006/main">
+              <a:graphicData uri="http://schemas.openxmlformats.org/drawingml/2006/picture">
+                <pic:pic xmlns:pic="http://schemas.openxmlformats.org/drawingml/2006/picture">
+                  <pic:nvPicPr>
+                    <pic:cNvPr id="1" name=""/>
+                    <pic:cNvPicPr/>
+                  </pic:nvPicPr>
+                  <pic:blipFill>
+                    <a:blip r:embed="rId8"/>
+                    <a:stretch>
+                      <a:fillRect/>
+                    </a:stretch>
+                  </pic:blipFill>
+                  <pic:spPr>
+                    <a:xfrm>
+                      <a:off x="0" y="0"/>
+                      <a:ext cx="5760720" cy="7254240"/>
+                    </a:xfrm>
+                    <a:prstGeom prst="rect">
+                      <a:avLst/>
+                    </a:prstGeom>
+                  </pic:spPr>
+                </pic:pic>
+              </a:graphicData>
+            </a:graphic>
+          </wp:inline>
+        </w:drawing>
+      </w:r>
+    </w:p>
+    <w:p>
+      <w:pPr>
+        <w:spacing w:after="0" w:line="240" w:lineRule="auto"/>
+        <w:rPr>
+          <w:rFonts w:ascii="Times New Roman" w:eastAsia="Times New Roman" w:hAnsi="Times New Roman" w:cs="Times New Roman"/>
+          <w:sz w:val="24"/>
+          <w:szCs w:val="24"/>
+          <w:lang w:eastAsia="tr-TR"/>
+        </w:rPr>
+      </w:pPr>
+    </w:p>
+    <w:p>
+      <w:pPr>
+        <w:spacing w:after="0" w:line="240" w:lineRule="auto"/>
+        <w:rPr>
+          <w:rFonts w:ascii="Times New Roman" w:eastAsia="Times New Roman" w:hAnsi="Times New Roman" w:cs="Times New Roman"/>
+          <w:sz w:val="24"/>
+          <w:szCs w:val="24"/>
+          <w:lang w:eastAsia="tr-TR"/>
+        </w:rPr>
+      </w:pPr>
+    </w:p>
+    <w:p>
+      <w:pPr>
+        <w:spacing w:after="0" w:line="240" w:lineRule="auto"/>
+        <w:rPr>
+          <w:rFonts w:ascii="Times New Roman" w:eastAsia="Times New Roman" w:hAnsi="Times New Roman" w:cs="Times New Roman"/>
+          <w:sz w:val="24"/>
+          <w:szCs w:val="24"/>
+          <w:lang w:eastAsia="tr-TR"/>
+        </w:rPr>
+      </w:pPr>
+    </w:p>
+    <w:p>
+      <w:pPr>
+        <w:spacing w:after="0" w:line="240" w:lineRule="auto"/>
+        <w:rPr>
+          <w:rFonts w:ascii="Times New Roman" w:eastAsia="Times New Roman" w:hAnsi="Times New Roman" w:cs="Times New Roman"/>
+          <w:sz w:val="24"/>
+          <w:szCs w:val="24"/>
+          <w:lang w:eastAsia="tr-TR"/>
+        </w:rPr>
+      </w:pPr>
+    </w:p>
+    <w:p>
+      <w:pPr>
+        <w:spacing w:after="0" w:line="240" w:lineRule="auto"/>
+        <w:rPr>
+          <w:rFonts w:ascii="Times New Roman" w:eastAsia="Times New Roman" w:hAnsi="Times New Roman" w:cs="Times New Roman"/>
+          <w:sz w:val="24"/>
+          <w:szCs w:val="24"/>
+          <w:lang w:eastAsia="tr-TR"/>
+        </w:rPr>
+      </w:pPr>
+    </w:p>
+    <w:p>
+      <w:pPr>
+        <w:spacing w:after="0" w:line="240" w:lineRule="auto"/>
+        <w:rPr>
+          <w:rFonts w:ascii="Times New Roman" w:eastAsia="Times New Roman" w:hAnsi="Times New Roman" w:cs="Times New Roman"/>
+          <w:sz w:val="24"/>
+          <w:szCs w:val="24"/>
+          <w:lang w:eastAsia="tr-TR"/>
+        </w:rPr>
       </w:pPr>
     </w:p>
     <w:p>
@@ -8609,6 +10954,7 @@
   <w:style w:type="character" w:default="1" w:styleId="VarsaylanParagrafYazTipi">
     <w:name w:val="Default Paragraph Font"/>
     <w:uiPriority w:val="1"/>
+    <w:semiHidden/>
     <w:unhideWhenUsed/>
   </w:style>
   <w:style w:type="table" w:default="1" w:styleId="NormalTablo">
@@ -8658,6 +11004,34 @@
     <w:pPr>
       <w:ind w:left="720"/>
       <w:contextualSpacing/>
+    </w:pPr>
+  </w:style>
+  <w:style w:type="paragraph" w:customStyle="1" w:styleId="Standard">
+    <w:name w:val="Standard"/>
+    <w:qFormat/>
+    <w:rsid w:val="00D67D48"/>
+    <w:pPr>
+      <w:widowControl w:val="0"/>
+      <w:suppressAutoHyphens/>
+      <w:spacing w:after="0" w:line="240" w:lineRule="auto"/>
+      <w:textAlignment w:val="baseline"/>
+    </w:pPr>
+    <w:rPr>
+      <w:rFonts w:ascii="Liberation Serif" w:eastAsia="DejaVu Sans" w:hAnsi="Liberation Serif" w:cs="Noto Sans Arabic"/>
+      <w:color w:val="000000"/>
+      <w:kern w:val="2"/>
+      <w:sz w:val="24"/>
+      <w:szCs w:val="24"/>
+      <w:lang w:eastAsia="zh-CN" w:bidi="hi-IN"/>
+    </w:rPr>
+  </w:style>
+  <w:style w:type="paragraph" w:customStyle="1" w:styleId="TableContents">
+    <w:name w:val="Table Contents"/>
+    <w:basedOn w:val="Standard"/>
+    <w:qFormat/>
+    <w:rsid w:val="00D67D48"/>
+    <w:pPr>
+      <w:suppressLineNumbers/>
     </w:pPr>
   </w:style>
 </w:styles>
